--- a/Frontier Guide to the LaTeX programming language and use of TexMaker.docx
+++ b/Frontier Guide to the LaTeX programming language and use of TexMaker.docx
@@ -1,6 +1,6 @@
 
 <file path=word/document.xml><?xml version="1.0" encoding="utf-8"?>
-<w:document xmlns:wpc="http://schemas.microsoft.com/office/word/2010/wordprocessingCanvas" xmlns:mc="http://schemas.openxmlformats.org/markup-compatibility/2006" xmlns:o="urn:schemas-microsoft-com:office:office" xmlns:r="http://schemas.openxmlformats.org/officeDocument/2006/relationships" xmlns:m="http://schemas.openxmlformats.org/officeDocument/2006/math" xmlns:v="urn:schemas-microsoft-com:vml" xmlns:wp14="http://schemas.microsoft.com/office/word/2010/wordprocessingDrawing" xmlns:wp="http://schemas.openxmlformats.org/drawingml/2006/wordprocessingDrawing" xmlns:w10="urn:schemas-microsoft-com:office:word" xmlns:w="http://schemas.openxmlformats.org/wordprocessingml/2006/main" xmlns:w14="http://schemas.microsoft.com/office/word/2010/wordml" xmlns:wpg="http://schemas.microsoft.com/office/word/2010/wordprocessingGroup" xmlns:wpi="http://schemas.microsoft.com/office/word/2010/wordprocessingInk" xmlns:wne="http://schemas.microsoft.com/office/word/2006/wordml" xmlns:wps="http://schemas.microsoft.com/office/word/2010/wordprocessingShape" mc:Ignorable="w14 wp14">
+<w:document xmlns:wpc="http://schemas.microsoft.com/office/word/2010/wordprocessingCanvas" xmlns:mc="http://schemas.openxmlformats.org/markup-compatibility/2006" xmlns:o="urn:schemas-microsoft-com:office:office" xmlns:r="http://schemas.openxmlformats.org/officeDocument/2006/relationships" xmlns:m="http://schemas.openxmlformats.org/officeDocument/2006/math" xmlns:v="urn:schemas-microsoft-com:vml" xmlns:wp14="http://schemas.microsoft.com/office/word/2010/wordprocessingDrawing" xmlns:wp="http://schemas.openxmlformats.org/drawingml/2006/wordprocessingDrawing" xmlns:w10="urn:schemas-microsoft-com:office:word" xmlns:w="http://schemas.openxmlformats.org/wordprocessingml/2006/main" xmlns:w14="http://schemas.microsoft.com/office/word/2010/wordml" xmlns:w15="http://schemas.microsoft.com/office/word/2012/wordml" xmlns:wpg="http://schemas.microsoft.com/office/word/2010/wordprocessingGroup" xmlns:wpi="http://schemas.microsoft.com/office/word/2010/wordprocessingInk" xmlns:wne="http://schemas.microsoft.com/office/word/2006/wordml" xmlns:wps="http://schemas.microsoft.com/office/word/2010/wordprocessingShape" mc:Ignorable="w14 w15 wp14">
   <w:body>
     <w:p>
       <w:pPr>
@@ -5130,13 +5130,7 @@
         <w:rPr>
           <w:color w:val="008000"/>
         </w:rPr>
-        <w:t>\[D = 1 - (\frac{\sum n(n-1)}{N(N-1)}) \]</w:t>
-      </w:r>
-      <w:r>
-        <w:rPr>
-          <w:color w:val="008000"/>
-        </w:rPr>
-        <w:t xml:space="preserve"> </w:t>
+        <w:t xml:space="preserve">\[D = 1 - (\frac{\sum n(n-1)}{N(N-1)}) \] </w:t>
       </w:r>
       <w:r>
         <w:t>gets you:</w:t>
@@ -5207,7 +5201,19 @@
         <w:rPr>
           <w:b/>
         </w:rPr>
-        <w:t>Bibleographies</w:t>
+        <w:t>Bibl</w:t>
+      </w:r>
+      <w:r>
+        <w:rPr>
+          <w:b/>
+        </w:rPr>
+        <w:t>i</w:t>
+      </w:r>
+      <w:r>
+        <w:rPr>
+          <w:b/>
+        </w:rPr>
+        <w:t>ographies</w:t>
       </w:r>
     </w:p>
     <w:p>
@@ -5215,25 +5221,516 @@
         <w:t xml:space="preserve">To insert a bibliography and use references, you need to create a bibtex file. You can either do this yourself and write it in Texmaker, or you can auto generate one using your reference manager program, Mendely, Evernote or Refworks can be used to generate the file correctly. </w:t>
       </w:r>
       <w:r>
-        <w:t>You can set the style of referencing you want use with the \bibleographystyle{} command. LaTeX comes with the most common versions programmed in and if you want to use a specific style, add the package for it to your preamble.</w:t>
-      </w:r>
-    </w:p>
-    <w:p>
-      <w:r>
-        <w:t>To cite a reference in you document use \autocite{} and include the name of your reference object in the {}. To insert the bibliography, use \printbibleography and it will automatically populate the list as you go.</w:t>
-      </w:r>
-    </w:p>
-    <w:p>
-      <w:r>
+        <w:t>You can set the style of referencing you want use with the \bibl</w:t>
+      </w:r>
+      <w:r>
+        <w:t>i</w:t>
+      </w:r>
+      <w:r>
+        <w:t>ographystyle{} command. LaTeX comes with the most common versions programmed in and if you want to use a specific style, add the package for it to your preamble.</w:t>
+      </w:r>
+    </w:p>
+    <w:p>
+      <w:r>
+        <w:t>To create a bibliography, create a new document in the text editor of your choice and save it as a .bib file. It should be saved in the same directory as your LaTeX document and should be included in your preamble as shown:</w:t>
+      </w:r>
+    </w:p>
+    <w:p>
+      <w:pPr>
+        <w:tabs>
+          <w:tab w:val="left" w:pos="916"/>
+          <w:tab w:val="left" w:pos="1832"/>
+          <w:tab w:val="left" w:pos="2748"/>
+          <w:tab w:val="left" w:pos="3664"/>
+          <w:tab w:val="left" w:pos="4580"/>
+          <w:tab w:val="left" w:pos="5496"/>
+          <w:tab w:val="left" w:pos="6412"/>
+          <w:tab w:val="left" w:pos="7328"/>
+          <w:tab w:val="left" w:pos="8244"/>
+          <w:tab w:val="left" w:pos="9160"/>
+          <w:tab w:val="left" w:pos="10076"/>
+          <w:tab w:val="left" w:pos="10992"/>
+          <w:tab w:val="left" w:pos="11908"/>
+          <w:tab w:val="left" w:pos="12824"/>
+          <w:tab w:val="left" w:pos="13740"/>
+          <w:tab w:val="left" w:pos="14656"/>
+        </w:tabs>
+        <w:spacing w:after="0" w:line="240" w:lineRule="auto"/>
+        <w:rPr>
+          <w:rFonts w:ascii="Courier New" w:eastAsia="Times New Roman" w:hAnsi="Courier New" w:cs="Courier New"/>
+          <w:sz w:val="20"/>
+          <w:szCs w:val="20"/>
+          <w:lang w:eastAsia="en-GB"/>
+        </w:rPr>
+      </w:pPr>
+      <w:r>
+        <w:rPr>
+          <w:rFonts w:ascii="Courier New" w:eastAsia="Times New Roman" w:hAnsi="Courier New" w:cs="Courier New"/>
+          <w:color w:val="800000"/>
+          <w:sz w:val="20"/>
+          <w:szCs w:val="20"/>
+          <w:lang w:eastAsia="en-GB"/>
+        </w:rPr>
         <w:lastRenderedPageBreak/>
-        <w:t>Once you have written a section of code and you want to see how it looks, press the F1 key, this will run all of your script and LaTeX will give you errors if there are any mistakes. I there are none, press the arrow next to view pdf and Texmaker will display your pdf in the right hand panel.</w:t>
+        <w:t>\usepackage</w:t>
+      </w:r>
+      <w:r>
+        <w:rPr>
+          <w:rFonts w:ascii="Courier New" w:eastAsia="Times New Roman" w:hAnsi="Courier New" w:cs="Courier New"/>
+          <w:color w:val="000000"/>
+          <w:sz w:val="20"/>
+          <w:szCs w:val="20"/>
+          <w:lang w:eastAsia="en-GB"/>
+        </w:rPr>
+        <w:t>[backend=bibtex,style=authoryear</w:t>
+      </w:r>
+      <w:r>
+        <w:rPr>
+          <w:rFonts w:ascii="Courier New" w:eastAsia="Times New Roman" w:hAnsi="Courier New" w:cs="Courier New"/>
+          <w:color w:val="000000"/>
+          <w:sz w:val="20"/>
+          <w:szCs w:val="20"/>
+          <w:lang w:eastAsia="en-GB"/>
+        </w:rPr>
+        <w:t>, max</w:t>
+      </w:r>
+      <w:r>
+        <w:rPr>
+          <w:rFonts w:ascii="Courier New" w:eastAsia="Times New Roman" w:hAnsi="Courier New" w:cs="Courier New"/>
+          <w:color w:val="000000"/>
+          <w:sz w:val="20"/>
+          <w:szCs w:val="20"/>
+          <w:lang w:eastAsia="en-GB"/>
+        </w:rPr>
+        <w:t>bibnames = 50</w:t>
+      </w:r>
+      <w:r>
+        <w:rPr>
+          <w:rFonts w:ascii="Courier New" w:eastAsia="Times New Roman" w:hAnsi="Courier New" w:cs="Courier New"/>
+          <w:color w:val="000000"/>
+          <w:sz w:val="20"/>
+          <w:szCs w:val="20"/>
+          <w:lang w:eastAsia="en-GB"/>
+        </w:rPr>
+        <w:t>]{biblatex}</w:t>
+      </w:r>
+    </w:p>
+    <w:p>
+      <w:pPr>
+        <w:rPr>
+          <w:rFonts w:ascii="Times New Roman" w:eastAsia="Times New Roman" w:hAnsi="Times New Roman"/>
+          <w:color w:val="000000"/>
+          <w:lang w:eastAsia="en-GB"/>
+        </w:rPr>
+      </w:pPr>
+      <w:r>
+        <w:rPr>
+          <w:rFonts w:ascii="Times New Roman" w:eastAsia="Times New Roman" w:hAnsi="Times New Roman"/>
+          <w:color w:val="000000"/>
+          <w:lang w:eastAsia="en-GB"/>
+        </w:rPr>
+        <w:t xml:space="preserve">  </w:t>
+      </w:r>
+      <w:r>
+        <w:rPr>
+          <w:rFonts w:ascii="Times New Roman" w:eastAsia="Times New Roman" w:hAnsi="Times New Roman"/>
+          <w:color w:val="800000"/>
+          <w:lang w:eastAsia="en-GB"/>
+        </w:rPr>
+        <w:t>\bibleography</w:t>
+      </w:r>
+      <w:r>
+        <w:rPr>
+          <w:rFonts w:ascii="Times New Roman" w:eastAsia="Times New Roman" w:hAnsi="Times New Roman"/>
+          <w:color w:val="000000"/>
+          <w:lang w:eastAsia="en-GB"/>
+        </w:rPr>
+        <w:t>{YourBibleography</w:t>
+      </w:r>
+      <w:r>
+        <w:rPr>
+          <w:rFonts w:ascii="Times New Roman" w:eastAsia="Times New Roman" w:hAnsi="Times New Roman"/>
+          <w:color w:val="000000"/>
+          <w:lang w:eastAsia="en-GB"/>
+        </w:rPr>
+        <w:t>Name</w:t>
+      </w:r>
+      <w:r>
+        <w:rPr>
+          <w:rFonts w:ascii="Times New Roman" w:eastAsia="Times New Roman" w:hAnsi="Times New Roman"/>
+          <w:color w:val="000000"/>
+          <w:lang w:eastAsia="en-GB"/>
+        </w:rPr>
+        <w:t>}</w:t>
+      </w:r>
+    </w:p>
+    <w:p>
+      <w:pPr>
+        <w:rPr>
+          <w:rFonts w:eastAsia="Times New Roman" w:cstheme="minorHAnsi"/>
+          <w:color w:val="000000"/>
+          <w:lang w:eastAsia="en-GB"/>
+        </w:rPr>
+      </w:pPr>
+      <w:r>
+        <w:rPr>
+          <w:rFonts w:eastAsia="Times New Roman" w:cstheme="minorHAnsi"/>
+          <w:color w:val="000000"/>
+          <w:lang w:eastAsia="en-GB"/>
+        </w:rPr>
+        <w:t>In the .bib file, citations can be set out as follows:</w:t>
+      </w:r>
+    </w:p>
+    <w:p>
+      <w:pPr>
+        <w:spacing w:after="0" w:line="240" w:lineRule="auto"/>
+        <w:rPr>
+          <w:rFonts w:ascii="Courier New" w:eastAsia="Times New Roman" w:hAnsi="Courier New" w:cs="Courier New"/>
+          <w:color w:val="000000"/>
+          <w:sz w:val="20"/>
+          <w:lang w:eastAsia="en-GB"/>
+        </w:rPr>
+      </w:pPr>
+      <w:r>
+        <w:rPr>
+          <w:rFonts w:ascii="Courier New" w:eastAsia="Times New Roman" w:hAnsi="Courier New" w:cs="Courier New"/>
+          <w:color w:val="000000"/>
+          <w:sz w:val="20"/>
+          <w:lang w:eastAsia="en-GB"/>
+        </w:rPr>
+        <w:t>@</w:t>
+      </w:r>
+      <w:r>
+        <w:rPr>
+          <w:rFonts w:ascii="Courier New" w:eastAsia="Times New Roman" w:hAnsi="Courier New" w:cs="Courier New"/>
+          <w:color w:val="0070C0"/>
+          <w:sz w:val="20"/>
+          <w:lang w:eastAsia="en-GB"/>
+        </w:rPr>
+        <w:t>article</w:t>
+      </w:r>
+      <w:r>
+        <w:rPr>
+          <w:rFonts w:ascii="Courier New" w:eastAsia="Times New Roman" w:hAnsi="Courier New" w:cs="Courier New"/>
+          <w:color w:val="000000"/>
+          <w:sz w:val="20"/>
+          <w:lang w:eastAsia="en-GB"/>
+        </w:rPr>
+        <w:t>{Citekey2000,</w:t>
+      </w:r>
+    </w:p>
+    <w:p>
+      <w:pPr>
+        <w:spacing w:after="0" w:line="240" w:lineRule="auto"/>
+        <w:rPr>
+          <w:rFonts w:ascii="Courier New" w:eastAsia="Times New Roman" w:hAnsi="Courier New" w:cs="Courier New"/>
+          <w:color w:val="808080" w:themeColor="background1" w:themeShade="80"/>
+          <w:sz w:val="20"/>
+          <w:lang w:eastAsia="en-GB"/>
+        </w:rPr>
+      </w:pPr>
+      <w:r>
+        <w:rPr>
+          <w:rFonts w:ascii="Courier New" w:eastAsia="Times New Roman" w:hAnsi="Courier New" w:cs="Courier New"/>
+          <w:color w:val="F79646" w:themeColor="accent6"/>
+          <w:sz w:val="20"/>
+          <w:lang w:eastAsia="en-GB"/>
+        </w:rPr>
+        <w:t>author = {Uthor, A. and Therauthor, O</w:t>
+      </w:r>
+      <w:r>
+        <w:rPr>
+          <w:rFonts w:ascii="Courier New" w:eastAsia="Times New Roman" w:hAnsi="Courier New" w:cs="Courier New"/>
+          <w:color w:val="F79646" w:themeColor="accent6"/>
+          <w:sz w:val="20"/>
+          <w:lang w:eastAsia="en-GB"/>
+        </w:rPr>
+        <w:t>.</w:t>
+      </w:r>
+      <w:r>
+        <w:rPr>
+          <w:rFonts w:ascii="Courier New" w:eastAsia="Times New Roman" w:hAnsi="Courier New" w:cs="Courier New"/>
+          <w:color w:val="F79646" w:themeColor="accent6"/>
+          <w:sz w:val="20"/>
+          <w:lang w:eastAsia="en-GB"/>
+        </w:rPr>
+        <w:t>},</w:t>
+      </w:r>
+      <w:r>
+        <w:rPr>
+          <w:rFonts w:ascii="Courier New" w:eastAsia="Times New Roman" w:hAnsi="Courier New" w:cs="Courier New"/>
+          <w:color w:val="F79646" w:themeColor="accent6"/>
+          <w:sz w:val="20"/>
+          <w:lang w:eastAsia="en-GB"/>
+        </w:rPr>
+        <w:t xml:space="preserve"> </w:t>
+      </w:r>
+      <w:r>
+        <w:rPr>
+          <w:rFonts w:ascii="Courier New" w:eastAsia="Times New Roman" w:hAnsi="Courier New" w:cs="Courier New"/>
+          <w:color w:val="808080" w:themeColor="background1" w:themeShade="80"/>
+          <w:sz w:val="20"/>
+          <w:lang w:eastAsia="en-GB"/>
+        </w:rPr>
+        <w:t>%Note, multiple authors should be separated with “and”</w:t>
+      </w:r>
+    </w:p>
+    <w:p>
+      <w:pPr>
+        <w:spacing w:after="0" w:line="240" w:lineRule="auto"/>
+        <w:rPr>
+          <w:rFonts w:ascii="Courier New" w:eastAsia="Times New Roman" w:hAnsi="Courier New" w:cs="Courier New"/>
+          <w:color w:val="F79646" w:themeColor="accent6"/>
+          <w:sz w:val="20"/>
+          <w:lang w:eastAsia="en-GB"/>
+        </w:rPr>
+      </w:pPr>
+      <w:r>
+        <w:rPr>
+          <w:rFonts w:ascii="Courier New" w:eastAsia="Times New Roman" w:hAnsi="Courier New" w:cs="Courier New"/>
+          <w:color w:val="F79646" w:themeColor="accent6"/>
+          <w:sz w:val="20"/>
+          <w:lang w:eastAsia="en-GB"/>
+        </w:rPr>
+        <w:t>title = {Your Article Title},</w:t>
+      </w:r>
+    </w:p>
+    <w:p>
+      <w:pPr>
+        <w:spacing w:after="0" w:line="240" w:lineRule="auto"/>
+        <w:rPr>
+          <w:rFonts w:ascii="Courier New" w:eastAsia="Times New Roman" w:hAnsi="Courier New" w:cs="Courier New"/>
+          <w:color w:val="F79646" w:themeColor="accent6"/>
+          <w:sz w:val="20"/>
+          <w:lang w:eastAsia="en-GB"/>
+        </w:rPr>
+      </w:pPr>
+      <w:r>
+        <w:rPr>
+          <w:rFonts w:ascii="Courier New" w:eastAsia="Times New Roman" w:hAnsi="Courier New" w:cs="Courier New"/>
+          <w:color w:val="F79646" w:themeColor="accent6"/>
+          <w:sz w:val="20"/>
+          <w:lang w:eastAsia="en-GB"/>
+        </w:rPr>
+        <w:t>journaltitle = {Your Journal Title},</w:t>
+      </w:r>
+    </w:p>
+    <w:p>
+      <w:pPr>
+        <w:spacing w:after="0" w:line="240" w:lineRule="auto"/>
+        <w:rPr>
+          <w:rFonts w:ascii="Courier New" w:eastAsia="Times New Roman" w:hAnsi="Courier New" w:cs="Courier New"/>
+          <w:color w:val="F79646" w:themeColor="accent6"/>
+          <w:sz w:val="20"/>
+          <w:lang w:eastAsia="en-GB"/>
+        </w:rPr>
+      </w:pPr>
+      <w:r>
+        <w:rPr>
+          <w:rFonts w:ascii="Courier New" w:eastAsia="Times New Roman" w:hAnsi="Courier New" w:cs="Courier New"/>
+          <w:color w:val="F79646" w:themeColor="accent6"/>
+          <w:sz w:val="20"/>
+          <w:lang w:eastAsia="en-GB"/>
+        </w:rPr>
+        <w:t>year = {2000},</w:t>
+      </w:r>
+    </w:p>
+    <w:p>
+      <w:pPr>
+        <w:spacing w:after="0" w:line="240" w:lineRule="auto"/>
+        <w:rPr>
+          <w:rFonts w:ascii="Courier New" w:eastAsia="Times New Roman" w:hAnsi="Courier New" w:cs="Courier New"/>
+          <w:color w:val="F79646" w:themeColor="accent6"/>
+          <w:sz w:val="20"/>
+          <w:lang w:eastAsia="en-GB"/>
+        </w:rPr>
+      </w:pPr>
+      <w:r>
+        <w:rPr>
+          <w:rFonts w:ascii="Courier New" w:eastAsia="Times New Roman" w:hAnsi="Courier New" w:cs="Courier New"/>
+          <w:color w:val="F79646" w:themeColor="accent6"/>
+          <w:sz w:val="20"/>
+          <w:lang w:eastAsia="en-GB"/>
+        </w:rPr>
+        <w:t>OPTissue = {x},</w:t>
+      </w:r>
+    </w:p>
+    <w:p>
+      <w:pPr>
+        <w:spacing w:after="0" w:line="240" w:lineRule="auto"/>
+        <w:rPr>
+          <w:rFonts w:ascii="Courier New" w:eastAsia="Times New Roman" w:hAnsi="Courier New" w:cs="Courier New"/>
+          <w:color w:val="F79646" w:themeColor="accent6"/>
+          <w:sz w:val="20"/>
+          <w:lang w:eastAsia="en-GB"/>
+        </w:rPr>
+      </w:pPr>
+      <w:r>
+        <w:rPr>
+          <w:rFonts w:ascii="Courier New" w:eastAsia="Times New Roman" w:hAnsi="Courier New" w:cs="Courier New"/>
+          <w:color w:val="F79646" w:themeColor="accent6"/>
+          <w:sz w:val="20"/>
+          <w:lang w:eastAsia="en-GB"/>
+        </w:rPr>
+        <w:t>OPTvolume = {y},</w:t>
+      </w:r>
+    </w:p>
+    <w:p>
+      <w:pPr>
+        <w:spacing w:after="0" w:line="240" w:lineRule="auto"/>
+        <w:rPr>
+          <w:rFonts w:ascii="Courier New" w:eastAsia="Times New Roman" w:hAnsi="Courier New" w:cs="Courier New"/>
+          <w:color w:val="F79646" w:themeColor="accent6"/>
+          <w:sz w:val="20"/>
+          <w:lang w:eastAsia="en-GB"/>
+        </w:rPr>
+      </w:pPr>
+      <w:r>
+        <w:rPr>
+          <w:rFonts w:ascii="Courier New" w:eastAsia="Times New Roman" w:hAnsi="Courier New" w:cs="Courier New"/>
+          <w:color w:val="F79646" w:themeColor="accent6"/>
+          <w:sz w:val="20"/>
+          <w:lang w:eastAsia="en-GB"/>
+        </w:rPr>
+        <w:t>OPTpages = {0-100}</w:t>
+      </w:r>
+    </w:p>
+    <w:p>
+      <w:pPr>
+        <w:spacing w:after="0" w:line="240" w:lineRule="auto"/>
+        <w:rPr>
+          <w:rFonts w:ascii="Courier New" w:eastAsia="Times New Roman" w:hAnsi="Courier New" w:cs="Courier New"/>
+          <w:color w:val="000000"/>
+          <w:sz w:val="20"/>
+          <w:lang w:eastAsia="en-GB"/>
+        </w:rPr>
+      </w:pPr>
+      <w:r>
+        <w:rPr>
+          <w:rFonts w:ascii="Courier New" w:eastAsia="Times New Roman" w:hAnsi="Courier New" w:cs="Courier New"/>
+          <w:color w:val="000000"/>
+          <w:sz w:val="20"/>
+          <w:lang w:eastAsia="en-GB"/>
+        </w:rPr>
+        <w:t>}</w:t>
+      </w:r>
+    </w:p>
+    <w:p>
+      <w:pPr>
+        <w:spacing w:line="240" w:lineRule="auto"/>
+        <w:rPr>
+          <w:rFonts w:eastAsia="Times New Roman" w:cstheme="minorHAnsi"/>
+          <w:color w:val="000000"/>
+          <w:lang w:eastAsia="en-GB"/>
+        </w:rPr>
+      </w:pPr>
+    </w:p>
+    <w:p>
+      <w:pPr>
+        <w:rPr>
+          <w:rFonts w:eastAsia="Times New Roman" w:cstheme="minorHAnsi"/>
+          <w:color w:val="000000"/>
+          <w:lang w:eastAsia="en-GB"/>
+        </w:rPr>
+      </w:pPr>
+      <w:r>
+        <w:rPr>
+          <w:rFonts w:eastAsia="Times New Roman" w:cstheme="minorHAnsi"/>
+          <w:color w:val="000000"/>
+          <w:lang w:eastAsia="en-GB"/>
+        </w:rPr>
+        <w:t>This will produce a bibliography entry that can be cited with the \parencite{CiteKey2000} command. Texmaker will automatically insert the author name and year published inside () in the text. Multiple references can be cited in the same \parencite{} by separating the keys with a comma (,)</w:t>
+      </w:r>
+      <w:r>
+        <w:rPr>
+          <w:rFonts w:eastAsia="Times New Roman" w:cstheme="minorHAnsi"/>
+          <w:color w:val="000000"/>
+          <w:lang w:eastAsia="en-GB"/>
+        </w:rPr>
+        <w:t>. Common resources that are cited at frontier include @article, @book, @inBook and @online. To find the names of the fields used by Biblatex, choose an entry from the bibliography menu in Texmaker and fill out the fields you have information for. You can then delete any empty ones.</w:t>
+      </w:r>
+    </w:p>
+    <w:p>
+      <w:r>
+        <w:t>To cite a reference in you document use \</w:t>
+      </w:r>
+      <w:r>
+        <w:t>paren</w:t>
+      </w:r>
+      <w:r>
+        <w:t>cite{} and include the name of your reference object in the {}. To insert the bibliography, use \printbibl</w:t>
+      </w:r>
+      <w:r>
+        <w:t>i</w:t>
+      </w:r>
+      <w:r>
+        <w:t>ography</w:t>
+      </w:r>
+      <w:r>
+        <w:t>[header = References]</w:t>
+      </w:r>
+      <w:r>
+        <w:t xml:space="preserve"> and it will automatically populate the list as you go.</w:t>
+      </w:r>
+    </w:p>
+    <w:p>
+      <w:r>
+        <w:t>Once you have written a section of code and you want to see how it looks, press the F1 key, this will run all of your script and LaTeX will give you errors if there are any mistakes. I</w:t>
+      </w:r>
+      <w:r>
+        <w:t>f</w:t>
+      </w:r>
+      <w:r>
+        <w:t xml:space="preserve"> there are none, press the arrow next to view pdf and Texmaker will display your pdf in the right hand panel.</w:t>
+      </w:r>
+      <w:r>
+        <w:t xml:space="preserve"> </w:t>
+      </w:r>
+      <w:r>
+        <w:t>You can also press F6 and it will update any attached files such as bibliographies or .csv tables.</w:t>
+      </w:r>
+      <w:r>
+        <w:t xml:space="preserve"> Make sure that you have pdf viewer enabled in the bottom left hand corner. If the button is not there, enable it in Options&gt;Configure Texmaker and check the box on the right labelled “Embed”.</w:t>
+      </w:r>
+    </w:p>
+    <w:p>
+      <w:pPr>
+        <w:rPr>
+          <w:b/>
+        </w:rPr>
+      </w:pPr>
+      <w:r>
+        <w:rPr>
+          <w:b/>
+        </w:rPr>
+        <w:t>Additional Resources:</w:t>
+      </w:r>
+    </w:p>
+    <w:p>
+      <w:r>
+        <w:t xml:space="preserve">If there is a specific package that you use and you want to configure it for a specific purpose, you can find it’s documentation on the LaTeX CTAN site: </w:t>
+      </w:r>
+      <w:hyperlink r:id="rId5" w:history="1">
+        <w:r>
+          <w:rPr>
+            <w:rStyle w:val="Hyperlink"/>
+          </w:rPr>
+          <w:t>https://ctan.org/pkg</w:t>
+        </w:r>
+      </w:hyperlink>
+      <w:r>
+        <w:t xml:space="preserve"> . You can use this site to view package readmes and usage guides, o</w:t>
+      </w:r>
+      <w:r>
+        <w:t>r</w:t>
       </w:r>
       <w:bookmarkStart w:id="0" w:name="_GoBack"/>
       <w:bookmarkEnd w:id="0"/>
       <w:r>
-        <w:t xml:space="preserve"> </w:t>
-      </w:r>
-    </w:p>
+        <w:t xml:space="preserve"> find new packages if you want to perform a function not covered by the ones included in this document.</w:t>
+      </w:r>
+    </w:p>
+    <w:p/>
     <w:p>
       <w:pPr>
         <w:rPr>
@@ -5261,8 +5758,8 @@
 </file>
 
 <file path=word/numbering.xml><?xml version="1.0" encoding="utf-8"?>
-<w:numbering xmlns:wpc="http://schemas.microsoft.com/office/word/2010/wordprocessingCanvas" xmlns:mc="http://schemas.openxmlformats.org/markup-compatibility/2006" xmlns:o="urn:schemas-microsoft-com:office:office" xmlns:r="http://schemas.openxmlformats.org/officeDocument/2006/relationships" xmlns:m="http://schemas.openxmlformats.org/officeDocument/2006/math" xmlns:v="urn:schemas-microsoft-com:vml" xmlns:wp14="http://schemas.microsoft.com/office/word/2010/wordprocessingDrawing" xmlns:wp="http://schemas.openxmlformats.org/drawingml/2006/wordprocessingDrawing" xmlns:w10="urn:schemas-microsoft-com:office:word" xmlns:w="http://schemas.openxmlformats.org/wordprocessingml/2006/main" xmlns:w14="http://schemas.microsoft.com/office/word/2010/wordml" xmlns:wpg="http://schemas.microsoft.com/office/word/2010/wordprocessingGroup" xmlns:wpi="http://schemas.microsoft.com/office/word/2010/wordprocessingInk" xmlns:wne="http://schemas.microsoft.com/office/word/2006/wordml" xmlns:wps="http://schemas.microsoft.com/office/word/2010/wordprocessingShape" mc:Ignorable="w14 wp14">
-  <w:abstractNum w:abstractNumId="0">
+<w:numbering xmlns:wpc="http://schemas.microsoft.com/office/word/2010/wordprocessingCanvas" xmlns:mc="http://schemas.openxmlformats.org/markup-compatibility/2006" xmlns:o="urn:schemas-microsoft-com:office:office" xmlns:r="http://schemas.openxmlformats.org/officeDocument/2006/relationships" xmlns:m="http://schemas.openxmlformats.org/officeDocument/2006/math" xmlns:v="urn:schemas-microsoft-com:vml" xmlns:wp14="http://schemas.microsoft.com/office/word/2010/wordprocessingDrawing" xmlns:wp="http://schemas.openxmlformats.org/drawingml/2006/wordprocessingDrawing" xmlns:w10="urn:schemas-microsoft-com:office:word" xmlns:w="http://schemas.openxmlformats.org/wordprocessingml/2006/main" xmlns:w14="http://schemas.microsoft.com/office/word/2010/wordml" xmlns:w15="http://schemas.microsoft.com/office/word/2012/wordml" xmlns:wpg="http://schemas.microsoft.com/office/word/2010/wordprocessingGroup" xmlns:wpi="http://schemas.microsoft.com/office/word/2010/wordprocessingInk" xmlns:wne="http://schemas.microsoft.com/office/word/2006/wordml" xmlns:wps="http://schemas.microsoft.com/office/word/2010/wordprocessingShape" mc:Ignorable="w14 w15 wp14">
+  <w:abstractNum w:abstractNumId="0" w15:restartNumberingAfterBreak="0">
     <w:nsid w:val="0D581EA3"/>
     <w:multiLevelType w:val="hybridMultilevel"/>
     <w:tmpl w:val="820CAD4C"/>
@@ -5348,7 +5845,7 @@
       </w:pPr>
     </w:lvl>
   </w:abstractNum>
-  <w:abstractNum w:abstractNumId="1">
+  <w:abstractNum w:abstractNumId="1" w15:restartNumberingAfterBreak="0">
     <w:nsid w:val="3C1A6AE3"/>
     <w:multiLevelType w:val="multilevel"/>
     <w:tmpl w:val="FA808254"/>
@@ -5471,7 +5968,7 @@
       </w:rPr>
     </w:lvl>
   </w:abstractNum>
-  <w:abstractNum w:abstractNumId="2">
+  <w:abstractNum w:abstractNumId="2" w15:restartNumberingAfterBreak="0">
     <w:nsid w:val="737E6871"/>
     <w:multiLevelType w:val="hybridMultilevel"/>
     <w:tmpl w:val="0354FFD4"/>
@@ -5597,7 +6094,7 @@
 </file>
 
 <file path=word/styles.xml><?xml version="1.0" encoding="utf-8"?>
-<w:styles xmlns:mc="http://schemas.openxmlformats.org/markup-compatibility/2006" xmlns:r="http://schemas.openxmlformats.org/officeDocument/2006/relationships" xmlns:w="http://schemas.openxmlformats.org/wordprocessingml/2006/main" xmlns:w14="http://schemas.microsoft.com/office/word/2010/wordml" mc:Ignorable="w14">
+<w:styles xmlns:mc="http://schemas.openxmlformats.org/markup-compatibility/2006" xmlns:r="http://schemas.openxmlformats.org/officeDocument/2006/relationships" xmlns:w="http://schemas.openxmlformats.org/wordprocessingml/2006/main" xmlns:w14="http://schemas.microsoft.com/office/word/2010/wordml" xmlns:w15="http://schemas.microsoft.com/office/word/2012/wordml" mc:Ignorable="w14 w15">
   <w:docDefaults>
     <w:rPrDefault>
       <w:rPr>
@@ -5613,144 +6110,378 @@
       </w:pPr>
     </w:pPrDefault>
   </w:docDefaults>
-  <w:latentStyles w:defLockedState="0" w:defUIPriority="99" w:defSemiHidden="1" w:defUnhideWhenUsed="1" w:defQFormat="0" w:count="267">
-    <w:lsdException w:name="Normal" w:semiHidden="0" w:uiPriority="0" w:unhideWhenUsed="0" w:qFormat="1"/>
-    <w:lsdException w:name="heading 1" w:semiHidden="0" w:uiPriority="9" w:unhideWhenUsed="0" w:qFormat="1"/>
-    <w:lsdException w:name="heading 2" w:uiPriority="9" w:qFormat="1"/>
-    <w:lsdException w:name="heading 3" w:uiPriority="9" w:qFormat="1"/>
-    <w:lsdException w:name="heading 4" w:uiPriority="9" w:qFormat="1"/>
-    <w:lsdException w:name="heading 5" w:uiPriority="9" w:qFormat="1"/>
-    <w:lsdException w:name="heading 6" w:uiPriority="9" w:qFormat="1"/>
-    <w:lsdException w:name="heading 7" w:uiPriority="9" w:qFormat="1"/>
-    <w:lsdException w:name="heading 8" w:uiPriority="9" w:qFormat="1"/>
-    <w:lsdException w:name="heading 9" w:uiPriority="9" w:qFormat="1"/>
-    <w:lsdException w:name="toc 1" w:uiPriority="39"/>
-    <w:lsdException w:name="toc 2" w:uiPriority="39"/>
-    <w:lsdException w:name="toc 3" w:uiPriority="39"/>
-    <w:lsdException w:name="toc 4" w:uiPriority="39"/>
-    <w:lsdException w:name="toc 5" w:uiPriority="39"/>
-    <w:lsdException w:name="toc 6" w:uiPriority="39"/>
-    <w:lsdException w:name="toc 7" w:uiPriority="39"/>
-    <w:lsdException w:name="toc 8" w:uiPriority="39"/>
-    <w:lsdException w:name="toc 9" w:uiPriority="39"/>
-    <w:lsdException w:name="caption" w:uiPriority="35" w:qFormat="1"/>
-    <w:lsdException w:name="Title" w:semiHidden="0" w:uiPriority="10" w:unhideWhenUsed="0" w:qFormat="1"/>
-    <w:lsdException w:name="Default Paragraph Font" w:uiPriority="1"/>
-    <w:lsdException w:name="Subtitle" w:semiHidden="0" w:uiPriority="11" w:unhideWhenUsed="0" w:qFormat="1"/>
-    <w:lsdException w:name="Strong" w:semiHidden="0" w:uiPriority="22" w:unhideWhenUsed="0" w:qFormat="1"/>
-    <w:lsdException w:name="Emphasis" w:semiHidden="0" w:uiPriority="20" w:unhideWhenUsed="0" w:qFormat="1"/>
-    <w:lsdException w:name="Table Grid" w:semiHidden="0" w:uiPriority="59" w:unhideWhenUsed="0"/>
-    <w:lsdException w:name="Placeholder Text" w:unhideWhenUsed="0"/>
-    <w:lsdException w:name="No Spacing" w:semiHidden="0" w:uiPriority="1" w:unhideWhenUsed="0" w:qFormat="1"/>
-    <w:lsdException w:name="Light Shading" w:semiHidden="0" w:uiPriority="60" w:unhideWhenUsed="0"/>
-    <w:lsdException w:name="Light List" w:semiHidden="0" w:uiPriority="61" w:unhideWhenUsed="0"/>
-    <w:lsdException w:name="Light Grid" w:semiHidden="0" w:uiPriority="62" w:unhideWhenUsed="0"/>
-    <w:lsdException w:name="Medium Shading 1" w:semiHidden="0" w:uiPriority="63" w:unhideWhenUsed="0"/>
-    <w:lsdException w:name="Medium Shading 2" w:semiHidden="0" w:uiPriority="64" w:unhideWhenUsed="0"/>
-    <w:lsdException w:name="Medium List 1" w:semiHidden="0" w:uiPriority="65" w:unhideWhenUsed="0"/>
-    <w:lsdException w:name="Medium List 2" w:semiHidden="0" w:uiPriority="66" w:unhideWhenUsed="0"/>
-    <w:lsdException w:name="Medium Grid 1" w:semiHidden="0" w:uiPriority="67" w:unhideWhenUsed="0"/>
-    <w:lsdException w:name="Medium Grid 2" w:semiHidden="0" w:uiPriority="68" w:unhideWhenUsed="0"/>
-    <w:lsdException w:name="Medium Grid 3" w:semiHidden="0" w:uiPriority="69" w:unhideWhenUsed="0"/>
-    <w:lsdException w:name="Dark List" w:semiHidden="0" w:uiPriority="70" w:unhideWhenUsed="0"/>
-    <w:lsdException w:name="Colorful Shading" w:semiHidden="0" w:uiPriority="71" w:unhideWhenUsed="0"/>
-    <w:lsdException w:name="Colorful List" w:semiHidden="0" w:uiPriority="72" w:unhideWhenUsed="0"/>
-    <w:lsdException w:name="Colorful Grid" w:semiHidden="0" w:uiPriority="73" w:unhideWhenUsed="0"/>
-    <w:lsdException w:name="Light Shading Accent 1" w:semiHidden="0" w:uiPriority="60" w:unhideWhenUsed="0"/>
-    <w:lsdException w:name="Light List Accent 1" w:semiHidden="0" w:uiPriority="61" w:unhideWhenUsed="0"/>
-    <w:lsdException w:name="Light Grid Accent 1" w:semiHidden="0" w:uiPriority="62" w:unhideWhenUsed="0"/>
-    <w:lsdException w:name="Medium Shading 1 Accent 1" w:semiHidden="0" w:uiPriority="63" w:unhideWhenUsed="0"/>
-    <w:lsdException w:name="Medium Shading 2 Accent 1" w:semiHidden="0" w:uiPriority="64" w:unhideWhenUsed="0"/>
-    <w:lsdException w:name="Medium List 1 Accent 1" w:semiHidden="0" w:uiPriority="65" w:unhideWhenUsed="0"/>
-    <w:lsdException w:name="Revision" w:unhideWhenUsed="0"/>
-    <w:lsdException w:name="List Paragraph" w:semiHidden="0" w:uiPriority="34" w:unhideWhenUsed="0" w:qFormat="1"/>
-    <w:lsdException w:name="Quote" w:semiHidden="0" w:uiPriority="29" w:unhideWhenUsed="0" w:qFormat="1"/>
-    <w:lsdException w:name="Intense Quote" w:semiHidden="0" w:uiPriority="30" w:unhideWhenUsed="0" w:qFormat="1"/>
-    <w:lsdException w:name="Medium List 2 Accent 1" w:semiHidden="0" w:uiPriority="66" w:unhideWhenUsed="0"/>
-    <w:lsdException w:name="Medium Grid 1 Accent 1" w:semiHidden="0" w:uiPriority="67" w:unhideWhenUsed="0"/>
-    <w:lsdException w:name="Medium Grid 2 Accent 1" w:semiHidden="0" w:uiPriority="68" w:unhideWhenUsed="0"/>
-    <w:lsdException w:name="Medium Grid 3 Accent 1" w:semiHidden="0" w:uiPriority="69" w:unhideWhenUsed="0"/>
-    <w:lsdException w:name="Dark List Accent 1" w:semiHidden="0" w:uiPriority="70" w:unhideWhenUsed="0"/>
-    <w:lsdException w:name="Colorful Shading Accent 1" w:semiHidden="0" w:uiPriority="71" w:unhideWhenUsed="0"/>
-    <w:lsdException w:name="Colorful List Accent 1" w:semiHidden="0" w:uiPriority="72" w:unhideWhenUsed="0"/>
-    <w:lsdException w:name="Colorful Grid Accent 1" w:semiHidden="0" w:uiPriority="73" w:unhideWhenUsed="0"/>
-    <w:lsdException w:name="Light Shading Accent 2" w:semiHidden="0" w:uiPriority="60" w:unhideWhenUsed="0"/>
-    <w:lsdException w:name="Light List Accent 2" w:semiHidden="0" w:uiPriority="61" w:unhideWhenUsed="0"/>
-    <w:lsdException w:name="Light Grid Accent 2" w:semiHidden="0" w:uiPriority="62" w:unhideWhenUsed="0"/>
-    <w:lsdException w:name="Medium Shading 1 Accent 2" w:semiHidden="0" w:uiPriority="63" w:unhideWhenUsed="0"/>
-    <w:lsdException w:name="Medium Shading 2 Accent 2" w:semiHidden="0" w:uiPriority="64" w:unhideWhenUsed="0"/>
-    <w:lsdException w:name="Medium List 1 Accent 2" w:semiHidden="0" w:uiPriority="65" w:unhideWhenUsed="0"/>
-    <w:lsdException w:name="Medium List 2 Accent 2" w:semiHidden="0" w:uiPriority="66" w:unhideWhenUsed="0"/>
-    <w:lsdException w:name="Medium Grid 1 Accent 2" w:semiHidden="0" w:uiPriority="67" w:unhideWhenUsed="0"/>
-    <w:lsdException w:name="Medium Grid 2 Accent 2" w:semiHidden="0" w:uiPriority="68" w:unhideWhenUsed="0"/>
-    <w:lsdException w:name="Medium Grid 3 Accent 2" w:semiHidden="0" w:uiPriority="69" w:unhideWhenUsed="0"/>
-    <w:lsdException w:name="Dark List Accent 2" w:semiHidden="0" w:uiPriority="70" w:unhideWhenUsed="0"/>
-    <w:lsdException w:name="Colorful Shading Accent 2" w:semiHidden="0" w:uiPriority="71" w:unhideWhenUsed="0"/>
-    <w:lsdException w:name="Colorful List Accent 2" w:semiHidden="0" w:uiPriority="72" w:unhideWhenUsed="0"/>
-    <w:lsdException w:name="Colorful Grid Accent 2" w:semiHidden="0" w:uiPriority="73" w:unhideWhenUsed="0"/>
-    <w:lsdException w:name="Light Shading Accent 3" w:semiHidden="0" w:uiPriority="60" w:unhideWhenUsed="0"/>
-    <w:lsdException w:name="Light List Accent 3" w:semiHidden="0" w:uiPriority="61" w:unhideWhenUsed="0"/>
-    <w:lsdException w:name="Light Grid Accent 3" w:semiHidden="0" w:uiPriority="62" w:unhideWhenUsed="0"/>
-    <w:lsdException w:name="Medium Shading 1 Accent 3" w:semiHidden="0" w:uiPriority="63" w:unhideWhenUsed="0"/>
-    <w:lsdException w:name="Medium Shading 2 Accent 3" w:semiHidden="0" w:uiPriority="64" w:unhideWhenUsed="0"/>
-    <w:lsdException w:name="Medium List 1 Accent 3" w:semiHidden="0" w:uiPriority="65" w:unhideWhenUsed="0"/>
-    <w:lsdException w:name="Medium List 2 Accent 3" w:semiHidden="0" w:uiPriority="66" w:unhideWhenUsed="0"/>
-    <w:lsdException w:name="Medium Grid 1 Accent 3" w:semiHidden="0" w:uiPriority="67" w:unhideWhenUsed="0"/>
-    <w:lsdException w:name="Medium Grid 2 Accent 3" w:semiHidden="0" w:uiPriority="68" w:unhideWhenUsed="0"/>
-    <w:lsdException w:name="Medium Grid 3 Accent 3" w:semiHidden="0" w:uiPriority="69" w:unhideWhenUsed="0"/>
-    <w:lsdException w:name="Dark List Accent 3" w:semiHidden="0" w:uiPriority="70" w:unhideWhenUsed="0"/>
-    <w:lsdException w:name="Colorful Shading Accent 3" w:semiHidden="0" w:uiPriority="71" w:unhideWhenUsed="0"/>
-    <w:lsdException w:name="Colorful List Accent 3" w:semiHidden="0" w:uiPriority="72" w:unhideWhenUsed="0"/>
-    <w:lsdException w:name="Colorful Grid Accent 3" w:semiHidden="0" w:uiPriority="73" w:unhideWhenUsed="0"/>
-    <w:lsdException w:name="Light Shading Accent 4" w:semiHidden="0" w:uiPriority="60" w:unhideWhenUsed="0"/>
-    <w:lsdException w:name="Light List Accent 4" w:semiHidden="0" w:uiPriority="61" w:unhideWhenUsed="0"/>
-    <w:lsdException w:name="Light Grid Accent 4" w:semiHidden="0" w:uiPriority="62" w:unhideWhenUsed="0"/>
-    <w:lsdException w:name="Medium Shading 1 Accent 4" w:semiHidden="0" w:uiPriority="63" w:unhideWhenUsed="0"/>
-    <w:lsdException w:name="Medium Shading 2 Accent 4" w:semiHidden="0" w:uiPriority="64" w:unhideWhenUsed="0"/>
-    <w:lsdException w:name="Medium List 1 Accent 4" w:semiHidden="0" w:uiPriority="65" w:unhideWhenUsed="0"/>
-    <w:lsdException w:name="Medium List 2 Accent 4" w:semiHidden="0" w:uiPriority="66" w:unhideWhenUsed="0"/>
-    <w:lsdException w:name="Medium Grid 1 Accent 4" w:semiHidden="0" w:uiPriority="67" w:unhideWhenUsed="0"/>
-    <w:lsdException w:name="Medium Grid 2 Accent 4" w:semiHidden="0" w:uiPriority="68" w:unhideWhenUsed="0"/>
-    <w:lsdException w:name="Medium Grid 3 Accent 4" w:semiHidden="0" w:uiPriority="69" w:unhideWhenUsed="0"/>
-    <w:lsdException w:name="Dark List Accent 4" w:semiHidden="0" w:uiPriority="70" w:unhideWhenUsed="0"/>
-    <w:lsdException w:name="Colorful Shading Accent 4" w:semiHidden="0" w:uiPriority="71" w:unhideWhenUsed="0"/>
-    <w:lsdException w:name="Colorful List Accent 4" w:semiHidden="0" w:uiPriority="72" w:unhideWhenUsed="0"/>
-    <w:lsdException w:name="Colorful Grid Accent 4" w:semiHidden="0" w:uiPriority="73" w:unhideWhenUsed="0"/>
-    <w:lsdException w:name="Light Shading Accent 5" w:semiHidden="0" w:uiPriority="60" w:unhideWhenUsed="0"/>
-    <w:lsdException w:name="Light List Accent 5" w:semiHidden="0" w:uiPriority="61" w:unhideWhenUsed="0"/>
-    <w:lsdException w:name="Light Grid Accent 5" w:semiHidden="0" w:uiPriority="62" w:unhideWhenUsed="0"/>
-    <w:lsdException w:name="Medium Shading 1 Accent 5" w:semiHidden="0" w:uiPriority="63" w:unhideWhenUsed="0"/>
-    <w:lsdException w:name="Medium Shading 2 Accent 5" w:semiHidden="0" w:uiPriority="64" w:unhideWhenUsed="0"/>
-    <w:lsdException w:name="Medium List 1 Accent 5" w:semiHidden="0" w:uiPriority="65" w:unhideWhenUsed="0"/>
-    <w:lsdException w:name="Medium List 2 Accent 5" w:semiHidden="0" w:uiPriority="66" w:unhideWhenUsed="0"/>
-    <w:lsdException w:name="Medium Grid 1 Accent 5" w:semiHidden="0" w:uiPriority="67" w:unhideWhenUsed="0"/>
-    <w:lsdException w:name="Medium Grid 2 Accent 5" w:semiHidden="0" w:uiPriority="68" w:unhideWhenUsed="0"/>
-    <w:lsdException w:name="Medium Grid 3 Accent 5" w:semiHidden="0" w:uiPriority="69" w:unhideWhenUsed="0"/>
-    <w:lsdException w:name="Dark List Accent 5" w:semiHidden="0" w:uiPriority="70" w:unhideWhenUsed="0"/>
-    <w:lsdException w:name="Colorful Shading Accent 5" w:semiHidden="0" w:uiPriority="71" w:unhideWhenUsed="0"/>
-    <w:lsdException w:name="Colorful List Accent 5" w:semiHidden="0" w:uiPriority="72" w:unhideWhenUsed="0"/>
-    <w:lsdException w:name="Colorful Grid Accent 5" w:semiHidden="0" w:uiPriority="73" w:unhideWhenUsed="0"/>
-    <w:lsdException w:name="Light Shading Accent 6" w:semiHidden="0" w:uiPriority="60" w:unhideWhenUsed="0"/>
-    <w:lsdException w:name="Light List Accent 6" w:semiHidden="0" w:uiPriority="61" w:unhideWhenUsed="0"/>
-    <w:lsdException w:name="Light Grid Accent 6" w:semiHidden="0" w:uiPriority="62" w:unhideWhenUsed="0"/>
-    <w:lsdException w:name="Medium Shading 1 Accent 6" w:semiHidden="0" w:uiPriority="63" w:unhideWhenUsed="0"/>
-    <w:lsdException w:name="Medium Shading 2 Accent 6" w:semiHidden="0" w:uiPriority="64" w:unhideWhenUsed="0"/>
-    <w:lsdException w:name="Medium List 1 Accent 6" w:semiHidden="0" w:uiPriority="65" w:unhideWhenUsed="0"/>
-    <w:lsdException w:name="Medium List 2 Accent 6" w:semiHidden="0" w:uiPriority="66" w:unhideWhenUsed="0"/>
-    <w:lsdException w:name="Medium Grid 1 Accent 6" w:semiHidden="0" w:uiPriority="67" w:unhideWhenUsed="0"/>
-    <w:lsdException w:name="Medium Grid 2 Accent 6" w:semiHidden="0" w:uiPriority="68" w:unhideWhenUsed="0"/>
-    <w:lsdException w:name="Medium Grid 3 Accent 6" w:semiHidden="0" w:uiPriority="69" w:unhideWhenUsed="0"/>
-    <w:lsdException w:name="Dark List Accent 6" w:semiHidden="0" w:uiPriority="70" w:unhideWhenUsed="0"/>
-    <w:lsdException w:name="Colorful Shading Accent 6" w:semiHidden="0" w:uiPriority="71" w:unhideWhenUsed="0"/>
-    <w:lsdException w:name="Colorful List Accent 6" w:semiHidden="0" w:uiPriority="72" w:unhideWhenUsed="0"/>
-    <w:lsdException w:name="Colorful Grid Accent 6" w:semiHidden="0" w:uiPriority="73" w:unhideWhenUsed="0"/>
-    <w:lsdException w:name="Subtle Emphasis" w:semiHidden="0" w:uiPriority="19" w:unhideWhenUsed="0" w:qFormat="1"/>
-    <w:lsdException w:name="Intense Emphasis" w:semiHidden="0" w:uiPriority="21" w:unhideWhenUsed="0" w:qFormat="1"/>
-    <w:lsdException w:name="Subtle Reference" w:semiHidden="0" w:uiPriority="31" w:unhideWhenUsed="0" w:qFormat="1"/>
-    <w:lsdException w:name="Intense Reference" w:semiHidden="0" w:uiPriority="32" w:unhideWhenUsed="0" w:qFormat="1"/>
-    <w:lsdException w:name="Book Title" w:semiHidden="0" w:uiPriority="33" w:unhideWhenUsed="0" w:qFormat="1"/>
-    <w:lsdException w:name="Bibliography" w:uiPriority="37"/>
-    <w:lsdException w:name="TOC Heading" w:uiPriority="39" w:qFormat="1"/>
+  <w:latentStyles w:defLockedState="0" w:defUIPriority="99" w:defSemiHidden="0" w:defUnhideWhenUsed="0" w:defQFormat="0" w:count="371">
+    <w:lsdException w:name="Normal" w:uiPriority="0" w:qFormat="1"/>
+    <w:lsdException w:name="heading 1" w:uiPriority="9" w:qFormat="1"/>
+    <w:lsdException w:name="heading 2" w:semiHidden="1" w:uiPriority="9" w:unhideWhenUsed="1" w:qFormat="1"/>
+    <w:lsdException w:name="heading 3" w:semiHidden="1" w:uiPriority="9" w:unhideWhenUsed="1" w:qFormat="1"/>
+    <w:lsdException w:name="heading 4" w:semiHidden="1" w:uiPriority="9" w:unhideWhenUsed="1" w:qFormat="1"/>
+    <w:lsdException w:name="heading 5" w:semiHidden="1" w:uiPriority="9" w:unhideWhenUsed="1" w:qFormat="1"/>
+    <w:lsdException w:name="heading 6" w:semiHidden="1" w:uiPriority="9" w:unhideWhenUsed="1" w:qFormat="1"/>
+    <w:lsdException w:name="heading 7" w:semiHidden="1" w:uiPriority="9" w:unhideWhenUsed="1" w:qFormat="1"/>
+    <w:lsdException w:name="heading 8" w:semiHidden="1" w:uiPriority="9" w:unhideWhenUsed="1" w:qFormat="1"/>
+    <w:lsdException w:name="heading 9" w:semiHidden="1" w:uiPriority="9" w:unhideWhenUsed="1" w:qFormat="1"/>
+    <w:lsdException w:name="index 1" w:semiHidden="1" w:unhideWhenUsed="1"/>
+    <w:lsdException w:name="index 2" w:semiHidden="1" w:unhideWhenUsed="1"/>
+    <w:lsdException w:name="index 3" w:semiHidden="1" w:unhideWhenUsed="1"/>
+    <w:lsdException w:name="index 4" w:semiHidden="1" w:unhideWhenUsed="1"/>
+    <w:lsdException w:name="index 5" w:semiHidden="1" w:unhideWhenUsed="1"/>
+    <w:lsdException w:name="index 6" w:semiHidden="1" w:unhideWhenUsed="1"/>
+    <w:lsdException w:name="index 7" w:semiHidden="1" w:unhideWhenUsed="1"/>
+    <w:lsdException w:name="index 8" w:semiHidden="1" w:unhideWhenUsed="1"/>
+    <w:lsdException w:name="index 9" w:semiHidden="1" w:unhideWhenUsed="1"/>
+    <w:lsdException w:name="toc 1" w:semiHidden="1" w:uiPriority="39" w:unhideWhenUsed="1"/>
+    <w:lsdException w:name="toc 2" w:semiHidden="1" w:uiPriority="39" w:unhideWhenUsed="1"/>
+    <w:lsdException w:name="toc 3" w:semiHidden="1" w:uiPriority="39" w:unhideWhenUsed="1"/>
+    <w:lsdException w:name="toc 4" w:semiHidden="1" w:uiPriority="39" w:unhideWhenUsed="1"/>
+    <w:lsdException w:name="toc 5" w:semiHidden="1" w:uiPriority="39" w:unhideWhenUsed="1"/>
+    <w:lsdException w:name="toc 6" w:semiHidden="1" w:uiPriority="39" w:unhideWhenUsed="1"/>
+    <w:lsdException w:name="toc 7" w:semiHidden="1" w:uiPriority="39" w:unhideWhenUsed="1"/>
+    <w:lsdException w:name="toc 8" w:semiHidden="1" w:uiPriority="39" w:unhideWhenUsed="1"/>
+    <w:lsdException w:name="toc 9" w:semiHidden="1" w:uiPriority="39" w:unhideWhenUsed="1"/>
+    <w:lsdException w:name="Normal Indent" w:semiHidden="1" w:unhideWhenUsed="1"/>
+    <w:lsdException w:name="footnote text" w:semiHidden="1" w:unhideWhenUsed="1"/>
+    <w:lsdException w:name="annotation text" w:semiHidden="1" w:unhideWhenUsed="1"/>
+    <w:lsdException w:name="header" w:semiHidden="1" w:unhideWhenUsed="1"/>
+    <w:lsdException w:name="footer" w:semiHidden="1" w:unhideWhenUsed="1"/>
+    <w:lsdException w:name="index heading" w:semiHidden="1" w:unhideWhenUsed="1"/>
+    <w:lsdException w:name="caption" w:semiHidden="1" w:uiPriority="35" w:unhideWhenUsed="1" w:qFormat="1"/>
+    <w:lsdException w:name="table of figures" w:semiHidden="1" w:unhideWhenUsed="1"/>
+    <w:lsdException w:name="envelope address" w:semiHidden="1" w:unhideWhenUsed="1"/>
+    <w:lsdException w:name="envelope return" w:semiHidden="1" w:unhideWhenUsed="1"/>
+    <w:lsdException w:name="footnote reference" w:semiHidden="1" w:unhideWhenUsed="1"/>
+    <w:lsdException w:name="annotation reference" w:semiHidden="1" w:unhideWhenUsed="1"/>
+    <w:lsdException w:name="line number" w:semiHidden="1" w:unhideWhenUsed="1"/>
+    <w:lsdException w:name="page number" w:semiHidden="1" w:unhideWhenUsed="1"/>
+    <w:lsdException w:name="endnote reference" w:semiHidden="1" w:unhideWhenUsed="1"/>
+    <w:lsdException w:name="endnote text" w:semiHidden="1" w:unhideWhenUsed="1"/>
+    <w:lsdException w:name="table of authorities" w:semiHidden="1" w:unhideWhenUsed="1"/>
+    <w:lsdException w:name="macro" w:semiHidden="1" w:unhideWhenUsed="1"/>
+    <w:lsdException w:name="toa heading" w:semiHidden="1" w:unhideWhenUsed="1"/>
+    <w:lsdException w:name="List" w:semiHidden="1" w:unhideWhenUsed="1"/>
+    <w:lsdException w:name="List Bullet" w:semiHidden="1" w:unhideWhenUsed="1"/>
+    <w:lsdException w:name="List Number" w:semiHidden="1" w:unhideWhenUsed="1"/>
+    <w:lsdException w:name="List 2" w:semiHidden="1" w:unhideWhenUsed="1"/>
+    <w:lsdException w:name="List 3" w:semiHidden="1" w:unhideWhenUsed="1"/>
+    <w:lsdException w:name="List 4" w:semiHidden="1" w:unhideWhenUsed="1"/>
+    <w:lsdException w:name="List 5" w:semiHidden="1" w:unhideWhenUsed="1"/>
+    <w:lsdException w:name="List Bullet 2" w:semiHidden="1" w:unhideWhenUsed="1"/>
+    <w:lsdException w:name="List Bullet 3" w:semiHidden="1" w:unhideWhenUsed="1"/>
+    <w:lsdException w:name="List Bullet 4" w:semiHidden="1" w:unhideWhenUsed="1"/>
+    <w:lsdException w:name="List Bullet 5" w:semiHidden="1" w:unhideWhenUsed="1"/>
+    <w:lsdException w:name="List Number 2" w:semiHidden="1" w:unhideWhenUsed="1"/>
+    <w:lsdException w:name="List Number 3" w:semiHidden="1" w:unhideWhenUsed="1"/>
+    <w:lsdException w:name="List Number 4" w:semiHidden="1" w:unhideWhenUsed="1"/>
+    <w:lsdException w:name="List Number 5" w:semiHidden="1" w:unhideWhenUsed="1"/>
+    <w:lsdException w:name="Title" w:uiPriority="10" w:qFormat="1"/>
+    <w:lsdException w:name="Closing" w:semiHidden="1" w:unhideWhenUsed="1"/>
+    <w:lsdException w:name="Signature" w:semiHidden="1" w:unhideWhenUsed="1"/>
+    <w:lsdException w:name="Default Paragraph Font" w:semiHidden="1" w:uiPriority="1" w:unhideWhenUsed="1"/>
+    <w:lsdException w:name="Body Text" w:semiHidden="1" w:unhideWhenUsed="1"/>
+    <w:lsdException w:name="Body Text Indent" w:semiHidden="1" w:unhideWhenUsed="1"/>
+    <w:lsdException w:name="List Continue" w:semiHidden="1" w:unhideWhenUsed="1"/>
+    <w:lsdException w:name="List Continue 2" w:semiHidden="1" w:unhideWhenUsed="1"/>
+    <w:lsdException w:name="List Continue 3" w:semiHidden="1" w:unhideWhenUsed="1"/>
+    <w:lsdException w:name="List Continue 4" w:semiHidden="1" w:unhideWhenUsed="1"/>
+    <w:lsdException w:name="List Continue 5" w:semiHidden="1" w:unhideWhenUsed="1"/>
+    <w:lsdException w:name="Message Header" w:semiHidden="1" w:unhideWhenUsed="1"/>
+    <w:lsdException w:name="Subtitle" w:uiPriority="11" w:qFormat="1"/>
+    <w:lsdException w:name="Salutation" w:semiHidden="1" w:unhideWhenUsed="1"/>
+    <w:lsdException w:name="Date" w:semiHidden="1" w:unhideWhenUsed="1"/>
+    <w:lsdException w:name="Body Text First Indent" w:semiHidden="1" w:unhideWhenUsed="1"/>
+    <w:lsdException w:name="Body Text First Indent 2" w:semiHidden="1" w:unhideWhenUsed="1"/>
+    <w:lsdException w:name="Note Heading" w:semiHidden="1" w:unhideWhenUsed="1"/>
+    <w:lsdException w:name="Body Text 2" w:semiHidden="1" w:unhideWhenUsed="1"/>
+    <w:lsdException w:name="Body Text 3" w:semiHidden="1" w:unhideWhenUsed="1"/>
+    <w:lsdException w:name="Body Text Indent 2" w:semiHidden="1" w:unhideWhenUsed="1"/>
+    <w:lsdException w:name="Body Text Indent 3" w:semiHidden="1" w:unhideWhenUsed="1"/>
+    <w:lsdException w:name="Block Text" w:semiHidden="1" w:unhideWhenUsed="1"/>
+    <w:lsdException w:name="Hyperlink" w:semiHidden="1" w:unhideWhenUsed="1"/>
+    <w:lsdException w:name="FollowedHyperlink" w:semiHidden="1" w:unhideWhenUsed="1"/>
+    <w:lsdException w:name="Strong" w:uiPriority="22" w:qFormat="1"/>
+    <w:lsdException w:name="Emphasis" w:uiPriority="20" w:qFormat="1"/>
+    <w:lsdException w:name="Document Map" w:semiHidden="1" w:unhideWhenUsed="1"/>
+    <w:lsdException w:name="Plain Text" w:semiHidden="1" w:unhideWhenUsed="1"/>
+    <w:lsdException w:name="E-mail Signature" w:semiHidden="1" w:unhideWhenUsed="1"/>
+    <w:lsdException w:name="HTML Top of Form" w:semiHidden="1" w:unhideWhenUsed="1"/>
+    <w:lsdException w:name="HTML Bottom of Form" w:semiHidden="1" w:unhideWhenUsed="1"/>
+    <w:lsdException w:name="Normal (Web)" w:semiHidden="1" w:unhideWhenUsed="1"/>
+    <w:lsdException w:name="HTML Acronym" w:semiHidden="1" w:unhideWhenUsed="1"/>
+    <w:lsdException w:name="HTML Address" w:semiHidden="1" w:unhideWhenUsed="1"/>
+    <w:lsdException w:name="HTML Cite" w:semiHidden="1" w:unhideWhenUsed="1"/>
+    <w:lsdException w:name="HTML Code" w:semiHidden="1" w:unhideWhenUsed="1"/>
+    <w:lsdException w:name="HTML Definition" w:semiHidden="1" w:unhideWhenUsed="1"/>
+    <w:lsdException w:name="HTML Keyboard" w:semiHidden="1" w:unhideWhenUsed="1"/>
+    <w:lsdException w:name="HTML Preformatted" w:semiHidden="1" w:unhideWhenUsed="1"/>
+    <w:lsdException w:name="HTML Sample" w:semiHidden="1" w:unhideWhenUsed="1"/>
+    <w:lsdException w:name="HTML Typewriter" w:semiHidden="1" w:unhideWhenUsed="1"/>
+    <w:lsdException w:name="HTML Variable" w:semiHidden="1" w:unhideWhenUsed="1"/>
+    <w:lsdException w:name="Normal Table" w:semiHidden="1" w:unhideWhenUsed="1"/>
+    <w:lsdException w:name="annotation subject" w:semiHidden="1" w:unhideWhenUsed="1"/>
+    <w:lsdException w:name="No List" w:semiHidden="1" w:unhideWhenUsed="1"/>
+    <w:lsdException w:name="Outline List 1" w:semiHidden="1" w:unhideWhenUsed="1"/>
+    <w:lsdException w:name="Outline List 2" w:semiHidden="1" w:unhideWhenUsed="1"/>
+    <w:lsdException w:name="Outline List 3" w:semiHidden="1" w:unhideWhenUsed="1"/>
+    <w:lsdException w:name="Table Simple 1" w:semiHidden="1" w:unhideWhenUsed="1"/>
+    <w:lsdException w:name="Table Simple 2" w:semiHidden="1" w:unhideWhenUsed="1"/>
+    <w:lsdException w:name="Table Simple 3" w:semiHidden="1" w:unhideWhenUsed="1"/>
+    <w:lsdException w:name="Table Classic 1" w:semiHidden="1" w:unhideWhenUsed="1"/>
+    <w:lsdException w:name="Table Classic 2" w:semiHidden="1" w:unhideWhenUsed="1"/>
+    <w:lsdException w:name="Table Classic 3" w:semiHidden="1" w:unhideWhenUsed="1"/>
+    <w:lsdException w:name="Table Classic 4" w:semiHidden="1" w:unhideWhenUsed="1"/>
+    <w:lsdException w:name="Table Colorful 1" w:semiHidden="1" w:unhideWhenUsed="1"/>
+    <w:lsdException w:name="Table Colorful 2" w:semiHidden="1" w:unhideWhenUsed="1"/>
+    <w:lsdException w:name="Table Colorful 3" w:semiHidden="1" w:unhideWhenUsed="1"/>
+    <w:lsdException w:name="Table Columns 1" w:semiHidden="1" w:unhideWhenUsed="1"/>
+    <w:lsdException w:name="Table Columns 2" w:semiHidden="1" w:unhideWhenUsed="1"/>
+    <w:lsdException w:name="Table Columns 3" w:semiHidden="1" w:unhideWhenUsed="1"/>
+    <w:lsdException w:name="Table Columns 4" w:semiHidden="1" w:unhideWhenUsed="1"/>
+    <w:lsdException w:name="Table Columns 5" w:semiHidden="1" w:unhideWhenUsed="1"/>
+    <w:lsdException w:name="Table Grid 1" w:semiHidden="1" w:unhideWhenUsed="1"/>
+    <w:lsdException w:name="Table Grid 2" w:semiHidden="1" w:unhideWhenUsed="1"/>
+    <w:lsdException w:name="Table Grid 3" w:semiHidden="1" w:unhideWhenUsed="1"/>
+    <w:lsdException w:name="Table Grid 4" w:semiHidden="1" w:unhideWhenUsed="1"/>
+    <w:lsdException w:name="Table Grid 5" w:semiHidden="1" w:unhideWhenUsed="1"/>
+    <w:lsdException w:name="Table Grid 6" w:semiHidden="1" w:unhideWhenUsed="1"/>
+    <w:lsdException w:name="Table Grid 7" w:semiHidden="1" w:unhideWhenUsed="1"/>
+    <w:lsdException w:name="Table Grid 8" w:semiHidden="1" w:unhideWhenUsed="1"/>
+    <w:lsdException w:name="Table List 1" w:semiHidden="1" w:unhideWhenUsed="1"/>
+    <w:lsdException w:name="Table List 2" w:semiHidden="1" w:unhideWhenUsed="1"/>
+    <w:lsdException w:name="Table List 3" w:semiHidden="1" w:unhideWhenUsed="1"/>
+    <w:lsdException w:name="Table List 4" w:semiHidden="1" w:unhideWhenUsed="1"/>
+    <w:lsdException w:name="Table List 5" w:semiHidden="1" w:unhideWhenUsed="1"/>
+    <w:lsdException w:name="Table List 6" w:semiHidden="1" w:unhideWhenUsed="1"/>
+    <w:lsdException w:name="Table List 7" w:semiHidden="1" w:unhideWhenUsed="1"/>
+    <w:lsdException w:name="Table List 8" w:semiHidden="1" w:unhideWhenUsed="1"/>
+    <w:lsdException w:name="Table 3D effects 1" w:semiHidden="1" w:unhideWhenUsed="1"/>
+    <w:lsdException w:name="Table 3D effects 2" w:semiHidden="1" w:unhideWhenUsed="1"/>
+    <w:lsdException w:name="Table 3D effects 3" w:semiHidden="1" w:unhideWhenUsed="1"/>
+    <w:lsdException w:name="Table Contemporary" w:semiHidden="1" w:unhideWhenUsed="1"/>
+    <w:lsdException w:name="Table Elegant" w:semiHidden="1" w:unhideWhenUsed="1"/>
+    <w:lsdException w:name="Table Professional" w:semiHidden="1" w:unhideWhenUsed="1"/>
+    <w:lsdException w:name="Table Subtle 1" w:semiHidden="1" w:unhideWhenUsed="1"/>
+    <w:lsdException w:name="Table Subtle 2" w:semiHidden="1" w:unhideWhenUsed="1"/>
+    <w:lsdException w:name="Table Web 1" w:semiHidden="1" w:unhideWhenUsed="1"/>
+    <w:lsdException w:name="Table Web 2" w:semiHidden="1" w:unhideWhenUsed="1"/>
+    <w:lsdException w:name="Table Web 3" w:semiHidden="1" w:unhideWhenUsed="1"/>
+    <w:lsdException w:name="Balloon Text" w:semiHidden="1" w:unhideWhenUsed="1"/>
+    <w:lsdException w:name="Table Grid" w:uiPriority="59"/>
+    <w:lsdException w:name="Table Theme" w:semiHidden="1" w:unhideWhenUsed="1"/>
+    <w:lsdException w:name="Placeholder Text" w:semiHidden="1"/>
+    <w:lsdException w:name="No Spacing" w:uiPriority="1" w:qFormat="1"/>
+    <w:lsdException w:name="Light Shading" w:uiPriority="60"/>
+    <w:lsdException w:name="Light List" w:uiPriority="61"/>
+    <w:lsdException w:name="Light Grid" w:uiPriority="62"/>
+    <w:lsdException w:name="Medium Shading 1" w:uiPriority="63"/>
+    <w:lsdException w:name="Medium Shading 2" w:uiPriority="64"/>
+    <w:lsdException w:name="Medium List 1" w:uiPriority="65"/>
+    <w:lsdException w:name="Medium List 2" w:uiPriority="66"/>
+    <w:lsdException w:name="Medium Grid 1" w:uiPriority="67"/>
+    <w:lsdException w:name="Medium Grid 2" w:uiPriority="68"/>
+    <w:lsdException w:name="Medium Grid 3" w:uiPriority="69"/>
+    <w:lsdException w:name="Dark List" w:uiPriority="70"/>
+    <w:lsdException w:name="Colorful Shading" w:uiPriority="71"/>
+    <w:lsdException w:name="Colorful List" w:uiPriority="72"/>
+    <w:lsdException w:name="Colorful Grid" w:uiPriority="73"/>
+    <w:lsdException w:name="Light Shading Accent 1" w:uiPriority="60"/>
+    <w:lsdException w:name="Light List Accent 1" w:uiPriority="61"/>
+    <w:lsdException w:name="Light Grid Accent 1" w:uiPriority="62"/>
+    <w:lsdException w:name="Medium Shading 1 Accent 1" w:uiPriority="63"/>
+    <w:lsdException w:name="Medium Shading 2 Accent 1" w:uiPriority="64"/>
+    <w:lsdException w:name="Medium List 1 Accent 1" w:uiPriority="65"/>
+    <w:lsdException w:name="Revision" w:semiHidden="1"/>
+    <w:lsdException w:name="List Paragraph" w:uiPriority="34" w:qFormat="1"/>
+    <w:lsdException w:name="Quote" w:uiPriority="29" w:qFormat="1"/>
+    <w:lsdException w:name="Intense Quote" w:uiPriority="30" w:qFormat="1"/>
+    <w:lsdException w:name="Medium List 2 Accent 1" w:uiPriority="66"/>
+    <w:lsdException w:name="Medium Grid 1 Accent 1" w:uiPriority="67"/>
+    <w:lsdException w:name="Medium Grid 2 Accent 1" w:uiPriority="68"/>
+    <w:lsdException w:name="Medium Grid 3 Accent 1" w:uiPriority="69"/>
+    <w:lsdException w:name="Dark List Accent 1" w:uiPriority="70"/>
+    <w:lsdException w:name="Colorful Shading Accent 1" w:uiPriority="71"/>
+    <w:lsdException w:name="Colorful List Accent 1" w:uiPriority="72"/>
+    <w:lsdException w:name="Colorful Grid Accent 1" w:uiPriority="73"/>
+    <w:lsdException w:name="Light Shading Accent 2" w:uiPriority="60"/>
+    <w:lsdException w:name="Light List Accent 2" w:uiPriority="61"/>
+    <w:lsdException w:name="Light Grid Accent 2" w:uiPriority="62"/>
+    <w:lsdException w:name="Medium Shading 1 Accent 2" w:uiPriority="63"/>
+    <w:lsdException w:name="Medium Shading 2 Accent 2" w:uiPriority="64"/>
+    <w:lsdException w:name="Medium List 1 Accent 2" w:uiPriority="65"/>
+    <w:lsdException w:name="Medium List 2 Accent 2" w:uiPriority="66"/>
+    <w:lsdException w:name="Medium Grid 1 Accent 2" w:uiPriority="67"/>
+    <w:lsdException w:name="Medium Grid 2 Accent 2" w:uiPriority="68"/>
+    <w:lsdException w:name="Medium Grid 3 Accent 2" w:uiPriority="69"/>
+    <w:lsdException w:name="Dark List Accent 2" w:uiPriority="70"/>
+    <w:lsdException w:name="Colorful Shading Accent 2" w:uiPriority="71"/>
+    <w:lsdException w:name="Colorful List Accent 2" w:uiPriority="72"/>
+    <w:lsdException w:name="Colorful Grid Accent 2" w:uiPriority="73"/>
+    <w:lsdException w:name="Light Shading Accent 3" w:uiPriority="60"/>
+    <w:lsdException w:name="Light List Accent 3" w:uiPriority="61"/>
+    <w:lsdException w:name="Light Grid Accent 3" w:uiPriority="62"/>
+    <w:lsdException w:name="Medium Shading 1 Accent 3" w:uiPriority="63"/>
+    <w:lsdException w:name="Medium Shading 2 Accent 3" w:uiPriority="64"/>
+    <w:lsdException w:name="Medium List 1 Accent 3" w:uiPriority="65"/>
+    <w:lsdException w:name="Medium List 2 Accent 3" w:uiPriority="66"/>
+    <w:lsdException w:name="Medium Grid 1 Accent 3" w:uiPriority="67"/>
+    <w:lsdException w:name="Medium Grid 2 Accent 3" w:uiPriority="68"/>
+    <w:lsdException w:name="Medium Grid 3 Accent 3" w:uiPriority="69"/>
+    <w:lsdException w:name="Dark List Accent 3" w:uiPriority="70"/>
+    <w:lsdException w:name="Colorful Shading Accent 3" w:uiPriority="71"/>
+    <w:lsdException w:name="Colorful List Accent 3" w:uiPriority="72"/>
+    <w:lsdException w:name="Colorful Grid Accent 3" w:uiPriority="73"/>
+    <w:lsdException w:name="Light Shading Accent 4" w:uiPriority="60"/>
+    <w:lsdException w:name="Light List Accent 4" w:uiPriority="61"/>
+    <w:lsdException w:name="Light Grid Accent 4" w:uiPriority="62"/>
+    <w:lsdException w:name="Medium Shading 1 Accent 4" w:uiPriority="63"/>
+    <w:lsdException w:name="Medium Shading 2 Accent 4" w:uiPriority="64"/>
+    <w:lsdException w:name="Medium List 1 Accent 4" w:uiPriority="65"/>
+    <w:lsdException w:name="Medium List 2 Accent 4" w:uiPriority="66"/>
+    <w:lsdException w:name="Medium Grid 1 Accent 4" w:uiPriority="67"/>
+    <w:lsdException w:name="Medium Grid 2 Accent 4" w:uiPriority="68"/>
+    <w:lsdException w:name="Medium Grid 3 Accent 4" w:uiPriority="69"/>
+    <w:lsdException w:name="Dark List Accent 4" w:uiPriority="70"/>
+    <w:lsdException w:name="Colorful Shading Accent 4" w:uiPriority="71"/>
+    <w:lsdException w:name="Colorful List Accent 4" w:uiPriority="72"/>
+    <w:lsdException w:name="Colorful Grid Accent 4" w:uiPriority="73"/>
+    <w:lsdException w:name="Light Shading Accent 5" w:uiPriority="60"/>
+    <w:lsdException w:name="Light List Accent 5" w:uiPriority="61"/>
+    <w:lsdException w:name="Light Grid Accent 5" w:uiPriority="62"/>
+    <w:lsdException w:name="Medium Shading 1 Accent 5" w:uiPriority="63"/>
+    <w:lsdException w:name="Medium Shading 2 Accent 5" w:uiPriority="64"/>
+    <w:lsdException w:name="Medium List 1 Accent 5" w:uiPriority="65"/>
+    <w:lsdException w:name="Medium List 2 Accent 5" w:uiPriority="66"/>
+    <w:lsdException w:name="Medium Grid 1 Accent 5" w:uiPriority="67"/>
+    <w:lsdException w:name="Medium Grid 2 Accent 5" w:uiPriority="68"/>
+    <w:lsdException w:name="Medium Grid 3 Accent 5" w:uiPriority="69"/>
+    <w:lsdException w:name="Dark List Accent 5" w:uiPriority="70"/>
+    <w:lsdException w:name="Colorful Shading Accent 5" w:uiPriority="71"/>
+    <w:lsdException w:name="Colorful List Accent 5" w:uiPriority="72"/>
+    <w:lsdException w:name="Colorful Grid Accent 5" w:uiPriority="73"/>
+    <w:lsdException w:name="Light Shading Accent 6" w:uiPriority="60"/>
+    <w:lsdException w:name="Light List Accent 6" w:uiPriority="61"/>
+    <w:lsdException w:name="Light Grid Accent 6" w:uiPriority="62"/>
+    <w:lsdException w:name="Medium Shading 1 Accent 6" w:uiPriority="63"/>
+    <w:lsdException w:name="Medium Shading 2 Accent 6" w:uiPriority="64"/>
+    <w:lsdException w:name="Medium List 1 Accent 6" w:uiPriority="65"/>
+    <w:lsdException w:name="Medium List 2 Accent 6" w:uiPriority="66"/>
+    <w:lsdException w:name="Medium Grid 1 Accent 6" w:uiPriority="67"/>
+    <w:lsdException w:name="Medium Grid 2 Accent 6" w:uiPriority="68"/>
+    <w:lsdException w:name="Medium Grid 3 Accent 6" w:uiPriority="69"/>
+    <w:lsdException w:name="Dark List Accent 6" w:uiPriority="70"/>
+    <w:lsdException w:name="Colorful Shading Accent 6" w:uiPriority="71"/>
+    <w:lsdException w:name="Colorful List Accent 6" w:uiPriority="72"/>
+    <w:lsdException w:name="Colorful Grid Accent 6" w:uiPriority="73"/>
+    <w:lsdException w:name="Subtle Emphasis" w:uiPriority="19" w:qFormat="1"/>
+    <w:lsdException w:name="Intense Emphasis" w:uiPriority="21" w:qFormat="1"/>
+    <w:lsdException w:name="Subtle Reference" w:uiPriority="31" w:qFormat="1"/>
+    <w:lsdException w:name="Intense Reference" w:uiPriority="32" w:qFormat="1"/>
+    <w:lsdException w:name="Book Title" w:uiPriority="33" w:qFormat="1"/>
+    <w:lsdException w:name="Bibliography" w:semiHidden="1" w:uiPriority="37" w:unhideWhenUsed="1"/>
+    <w:lsdException w:name="TOC Heading" w:semiHidden="1" w:uiPriority="39" w:unhideWhenUsed="1" w:qFormat="1"/>
+    <w:lsdException w:name="Plain Table 1" w:uiPriority="41"/>
+    <w:lsdException w:name="Plain Table 2" w:uiPriority="42"/>
+    <w:lsdException w:name="Plain Table 3" w:uiPriority="43"/>
+    <w:lsdException w:name="Plain Table 4" w:uiPriority="44"/>
+    <w:lsdException w:name="Plain Table 5" w:uiPriority="45"/>
+    <w:lsdException w:name="Grid Table Light" w:uiPriority="40"/>
+    <w:lsdException w:name="Grid Table 1 Light" w:uiPriority="46"/>
+    <w:lsdException w:name="Grid Table 2" w:uiPriority="47"/>
+    <w:lsdException w:name="Grid Table 3" w:uiPriority="48"/>
+    <w:lsdException w:name="Grid Table 4" w:uiPriority="49"/>
+    <w:lsdException w:name="Grid Table 5 Dark" w:uiPriority="50"/>
+    <w:lsdException w:name="Grid Table 6 Colorful" w:uiPriority="51"/>
+    <w:lsdException w:name="Grid Table 7 Colorful" w:uiPriority="52"/>
+    <w:lsdException w:name="Grid Table 1 Light Accent 1" w:uiPriority="46"/>
+    <w:lsdException w:name="Grid Table 2 Accent 1" w:uiPriority="47"/>
+    <w:lsdException w:name="Grid Table 3 Accent 1" w:uiPriority="48"/>
+    <w:lsdException w:name="Grid Table 4 Accent 1" w:uiPriority="49"/>
+    <w:lsdException w:name="Grid Table 5 Dark Accent 1" w:uiPriority="50"/>
+    <w:lsdException w:name="Grid Table 6 Colorful Accent 1" w:uiPriority="51"/>
+    <w:lsdException w:name="Grid Table 7 Colorful Accent 1" w:uiPriority="52"/>
+    <w:lsdException w:name="Grid Table 1 Light Accent 2" w:uiPriority="46"/>
+    <w:lsdException w:name="Grid Table 2 Accent 2" w:uiPriority="47"/>
+    <w:lsdException w:name="Grid Table 3 Accent 2" w:uiPriority="48"/>
+    <w:lsdException w:name="Grid Table 4 Accent 2" w:uiPriority="49"/>
+    <w:lsdException w:name="Grid Table 5 Dark Accent 2" w:uiPriority="50"/>
+    <w:lsdException w:name="Grid Table 6 Colorful Accent 2" w:uiPriority="51"/>
+    <w:lsdException w:name="Grid Table 7 Colorful Accent 2" w:uiPriority="52"/>
+    <w:lsdException w:name="Grid Table 1 Light Accent 3" w:uiPriority="46"/>
+    <w:lsdException w:name="Grid Table 2 Accent 3" w:uiPriority="47"/>
+    <w:lsdException w:name="Grid Table 3 Accent 3" w:uiPriority="48"/>
+    <w:lsdException w:name="Grid Table 4 Accent 3" w:uiPriority="49"/>
+    <w:lsdException w:name="Grid Table 5 Dark Accent 3" w:uiPriority="50"/>
+    <w:lsdException w:name="Grid Table 6 Colorful Accent 3" w:uiPriority="51"/>
+    <w:lsdException w:name="Grid Table 7 Colorful Accent 3" w:uiPriority="52"/>
+    <w:lsdException w:name="Grid Table 1 Light Accent 4" w:uiPriority="46"/>
+    <w:lsdException w:name="Grid Table 2 Accent 4" w:uiPriority="47"/>
+    <w:lsdException w:name="Grid Table 3 Accent 4" w:uiPriority="48"/>
+    <w:lsdException w:name="Grid Table 4 Accent 4" w:uiPriority="49"/>
+    <w:lsdException w:name="Grid Table 5 Dark Accent 4" w:uiPriority="50"/>
+    <w:lsdException w:name="Grid Table 6 Colorful Accent 4" w:uiPriority="51"/>
+    <w:lsdException w:name="Grid Table 7 Colorful Accent 4" w:uiPriority="52"/>
+    <w:lsdException w:name="Grid Table 1 Light Accent 5" w:uiPriority="46"/>
+    <w:lsdException w:name="Grid Table 2 Accent 5" w:uiPriority="47"/>
+    <w:lsdException w:name="Grid Table 3 Accent 5" w:uiPriority="48"/>
+    <w:lsdException w:name="Grid Table 4 Accent 5" w:uiPriority="49"/>
+    <w:lsdException w:name="Grid Table 5 Dark Accent 5" w:uiPriority="50"/>
+    <w:lsdException w:name="Grid Table 6 Colorful Accent 5" w:uiPriority="51"/>
+    <w:lsdException w:name="Grid Table 7 Colorful Accent 5" w:uiPriority="52"/>
+    <w:lsdException w:name="Grid Table 1 Light Accent 6" w:uiPriority="46"/>
+    <w:lsdException w:name="Grid Table 2 Accent 6" w:uiPriority="47"/>
+    <w:lsdException w:name="Grid Table 3 Accent 6" w:uiPriority="48"/>
+    <w:lsdException w:name="Grid Table 4 Accent 6" w:uiPriority="49"/>
+    <w:lsdException w:name="Grid Table 5 Dark Accent 6" w:uiPriority="50"/>
+    <w:lsdException w:name="Grid Table 6 Colorful Accent 6" w:uiPriority="51"/>
+    <w:lsdException w:name="Grid Table 7 Colorful Accent 6" w:uiPriority="52"/>
+    <w:lsdException w:name="List Table 1 Light" w:uiPriority="46"/>
+    <w:lsdException w:name="List Table 2" w:uiPriority="47"/>
+    <w:lsdException w:name="List Table 3" w:uiPriority="48"/>
+    <w:lsdException w:name="List Table 4" w:uiPriority="49"/>
+    <w:lsdException w:name="List Table 5 Dark" w:uiPriority="50"/>
+    <w:lsdException w:name="List Table 6 Colorful" w:uiPriority="51"/>
+    <w:lsdException w:name="List Table 7 Colorful" w:uiPriority="52"/>
+    <w:lsdException w:name="List Table 1 Light Accent 1" w:uiPriority="46"/>
+    <w:lsdException w:name="List Table 2 Accent 1" w:uiPriority="47"/>
+    <w:lsdException w:name="List Table 3 Accent 1" w:uiPriority="48"/>
+    <w:lsdException w:name="List Table 4 Accent 1" w:uiPriority="49"/>
+    <w:lsdException w:name="List Table 5 Dark Accent 1" w:uiPriority="50"/>
+    <w:lsdException w:name="List Table 6 Colorful Accent 1" w:uiPriority="51"/>
+    <w:lsdException w:name="List Table 7 Colorful Accent 1" w:uiPriority="52"/>
+    <w:lsdException w:name="List Table 1 Light Accent 2" w:uiPriority="46"/>
+    <w:lsdException w:name="List Table 2 Accent 2" w:uiPriority="47"/>
+    <w:lsdException w:name="List Table 3 Accent 2" w:uiPriority="48"/>
+    <w:lsdException w:name="List Table 4 Accent 2" w:uiPriority="49"/>
+    <w:lsdException w:name="List Table 5 Dark Accent 2" w:uiPriority="50"/>
+    <w:lsdException w:name="List Table 6 Colorful Accent 2" w:uiPriority="51"/>
+    <w:lsdException w:name="List Table 7 Colorful Accent 2" w:uiPriority="52"/>
+    <w:lsdException w:name="List Table 1 Light Accent 3" w:uiPriority="46"/>
+    <w:lsdException w:name="List Table 2 Accent 3" w:uiPriority="47"/>
+    <w:lsdException w:name="List Table 3 Accent 3" w:uiPriority="48"/>
+    <w:lsdException w:name="List Table 4 Accent 3" w:uiPriority="49"/>
+    <w:lsdException w:name="List Table 5 Dark Accent 3" w:uiPriority="50"/>
+    <w:lsdException w:name="List Table 6 Colorful Accent 3" w:uiPriority="51"/>
+    <w:lsdException w:name="List Table 7 Colorful Accent 3" w:uiPriority="52"/>
+    <w:lsdException w:name="List Table 1 Light Accent 4" w:uiPriority="46"/>
+    <w:lsdException w:name="List Table 2 Accent 4" w:uiPriority="47"/>
+    <w:lsdException w:name="List Table 3 Accent 4" w:uiPriority="48"/>
+    <w:lsdException w:name="List Table 4 Accent 4" w:uiPriority="49"/>
+    <w:lsdException w:name="List Table 5 Dark Accent 4" w:uiPriority="50"/>
+    <w:lsdException w:name="List Table 6 Colorful Accent 4" w:uiPriority="51"/>
+    <w:lsdException w:name="List Table 7 Colorful Accent 4" w:uiPriority="52"/>
+    <w:lsdException w:name="List Table 1 Light Accent 5" w:uiPriority="46"/>
+    <w:lsdException w:name="List Table 2 Accent 5" w:uiPriority="47"/>
+    <w:lsdException w:name="List Table 3 Accent 5" w:uiPriority="48"/>
+    <w:lsdException w:name="List Table 4 Accent 5" w:uiPriority="49"/>
+    <w:lsdException w:name="List Table 5 Dark Accent 5" w:uiPriority="50"/>
+    <w:lsdException w:name="List Table 6 Colorful Accent 5" w:uiPriority="51"/>
+    <w:lsdException w:name="List Table 7 Colorful Accent 5" w:uiPriority="52"/>
+    <w:lsdException w:name="List Table 1 Light Accent 6" w:uiPriority="46"/>
+    <w:lsdException w:name="List Table 2 Accent 6" w:uiPriority="47"/>
+    <w:lsdException w:name="List Table 3 Accent 6" w:uiPriority="48"/>
+    <w:lsdException w:name="List Table 4 Accent 6" w:uiPriority="49"/>
+    <w:lsdException w:name="List Table 5 Dark Accent 6" w:uiPriority="50"/>
+    <w:lsdException w:name="List Table 6 Colorful Accent 6" w:uiPriority="51"/>
+    <w:lsdException w:name="List Table 7 Colorful Accent 6" w:uiPriority="52"/>
   </w:latentStyles>
   <w:style w:type="paragraph" w:default="1" w:styleId="Normal">
     <w:name w:val="Normal"/>
@@ -5989,195 +6720,16 @@
       <w:color w:val="808080"/>
     </w:rPr>
   </w:style>
-</w:styles>
-</file>
-
-<file path=word/stylesWithEffects.xml><?xml version="1.0" encoding="utf-8"?>
-<w:styles xmlns:wpc="http://schemas.microsoft.com/office/word/2010/wordprocessingCanvas" xmlns:mc="http://schemas.openxmlformats.org/markup-compatibility/2006" xmlns:o="urn:schemas-microsoft-com:office:office" xmlns:r="http://schemas.openxmlformats.org/officeDocument/2006/relationships" xmlns:m="http://schemas.openxmlformats.org/officeDocument/2006/math" xmlns:v="urn:schemas-microsoft-com:vml" xmlns:wp14="http://schemas.microsoft.com/office/word/2010/wordprocessingDrawing" xmlns:wp="http://schemas.openxmlformats.org/drawingml/2006/wordprocessingDrawing" xmlns:w10="urn:schemas-microsoft-com:office:word" xmlns:w="http://schemas.openxmlformats.org/wordprocessingml/2006/main" xmlns:w14="http://schemas.microsoft.com/office/word/2010/wordml" xmlns:wpg="http://schemas.microsoft.com/office/word/2010/wordprocessingGroup" xmlns:wpi="http://schemas.microsoft.com/office/word/2010/wordprocessingInk" xmlns:wne="http://schemas.microsoft.com/office/word/2006/wordml" xmlns:wps="http://schemas.microsoft.com/office/word/2010/wordprocessingShape" mc:Ignorable="w14 wp14">
-  <w:docDefaults>
-    <w:rPrDefault>
-      <w:rPr>
-        <w:rFonts w:asciiTheme="minorHAnsi" w:eastAsiaTheme="minorEastAsia" w:hAnsiTheme="minorHAnsi" w:cstheme="minorBidi"/>
-        <w:sz w:val="22"/>
-        <w:szCs w:val="22"/>
-        <w:lang w:val="en-GB" w:eastAsia="en-GB" w:bidi="ar-SA"/>
-      </w:rPr>
-    </w:rPrDefault>
-    <w:pPrDefault>
-      <w:pPr>
-        <w:spacing w:after="200" w:line="276" w:lineRule="auto"/>
-      </w:pPr>
-    </w:pPrDefault>
-  </w:docDefaults>
-  <w:latentStyles w:defLockedState="0" w:defUIPriority="99" w:defSemiHidden="1" w:defUnhideWhenUsed="1" w:defQFormat="0" w:count="267">
-    <w:lsdException w:name="Normal" w:semiHidden="0" w:uiPriority="0" w:unhideWhenUsed="0" w:qFormat="1"/>
-    <w:lsdException w:name="heading 1" w:semiHidden="0" w:uiPriority="9" w:unhideWhenUsed="0" w:qFormat="1"/>
-    <w:lsdException w:name="heading 2" w:uiPriority="9" w:qFormat="1"/>
-    <w:lsdException w:name="heading 3" w:uiPriority="9" w:qFormat="1"/>
-    <w:lsdException w:name="heading 4" w:uiPriority="9" w:qFormat="1"/>
-    <w:lsdException w:name="heading 5" w:uiPriority="9" w:qFormat="1"/>
-    <w:lsdException w:name="heading 6" w:uiPriority="9" w:qFormat="1"/>
-    <w:lsdException w:name="heading 7" w:uiPriority="9" w:qFormat="1"/>
-    <w:lsdException w:name="heading 8" w:uiPriority="9" w:qFormat="1"/>
-    <w:lsdException w:name="heading 9" w:uiPriority="9" w:qFormat="1"/>
-    <w:lsdException w:name="toc 1" w:uiPriority="39"/>
-    <w:lsdException w:name="toc 2" w:uiPriority="39"/>
-    <w:lsdException w:name="toc 3" w:uiPriority="39"/>
-    <w:lsdException w:name="toc 4" w:uiPriority="39"/>
-    <w:lsdException w:name="toc 5" w:uiPriority="39"/>
-    <w:lsdException w:name="toc 6" w:uiPriority="39"/>
-    <w:lsdException w:name="toc 7" w:uiPriority="39"/>
-    <w:lsdException w:name="toc 8" w:uiPriority="39"/>
-    <w:lsdException w:name="toc 9" w:uiPriority="39"/>
-    <w:lsdException w:name="caption" w:uiPriority="35" w:qFormat="1"/>
-    <w:lsdException w:name="Title" w:semiHidden="0" w:uiPriority="10" w:unhideWhenUsed="0" w:qFormat="1"/>
-    <w:lsdException w:name="Default Paragraph Font" w:uiPriority="1"/>
-    <w:lsdException w:name="Subtitle" w:semiHidden="0" w:uiPriority="11" w:unhideWhenUsed="0" w:qFormat="1"/>
-    <w:lsdException w:name="Strong" w:semiHidden="0" w:uiPriority="22" w:unhideWhenUsed="0" w:qFormat="1"/>
-    <w:lsdException w:name="Emphasis" w:semiHidden="0" w:uiPriority="20" w:unhideWhenUsed="0" w:qFormat="1"/>
-    <w:lsdException w:name="Table Grid" w:semiHidden="0" w:uiPriority="59" w:unhideWhenUsed="0"/>
-    <w:lsdException w:name="Placeholder Text" w:unhideWhenUsed="0"/>
-    <w:lsdException w:name="No Spacing" w:semiHidden="0" w:uiPriority="1" w:unhideWhenUsed="0" w:qFormat="1"/>
-    <w:lsdException w:name="Light Shading" w:semiHidden="0" w:uiPriority="60" w:unhideWhenUsed="0"/>
-    <w:lsdException w:name="Light List" w:semiHidden="0" w:uiPriority="61" w:unhideWhenUsed="0"/>
-    <w:lsdException w:name="Light Grid" w:semiHidden="0" w:uiPriority="62" w:unhideWhenUsed="0"/>
-    <w:lsdException w:name="Medium Shading 1" w:semiHidden="0" w:uiPriority="63" w:unhideWhenUsed="0"/>
-    <w:lsdException w:name="Medium Shading 2" w:semiHidden="0" w:uiPriority="64" w:unhideWhenUsed="0"/>
-    <w:lsdException w:name="Medium List 1" w:semiHidden="0" w:uiPriority="65" w:unhideWhenUsed="0"/>
-    <w:lsdException w:name="Medium List 2" w:semiHidden="0" w:uiPriority="66" w:unhideWhenUsed="0"/>
-    <w:lsdException w:name="Medium Grid 1" w:semiHidden="0" w:uiPriority="67" w:unhideWhenUsed="0"/>
-    <w:lsdException w:name="Medium Grid 2" w:semiHidden="0" w:uiPriority="68" w:unhideWhenUsed="0"/>
-    <w:lsdException w:name="Medium Grid 3" w:semiHidden="0" w:uiPriority="69" w:unhideWhenUsed="0"/>
-    <w:lsdException w:name="Dark List" w:semiHidden="0" w:uiPriority="70" w:unhideWhenUsed="0"/>
-    <w:lsdException w:name="Colorful Shading" w:semiHidden="0" w:uiPriority="71" w:unhideWhenUsed="0"/>
-    <w:lsdException w:name="Colorful List" w:semiHidden="0" w:uiPriority="72" w:unhideWhenUsed="0"/>
-    <w:lsdException w:name="Colorful Grid" w:semiHidden="0" w:uiPriority="73" w:unhideWhenUsed="0"/>
-    <w:lsdException w:name="Light Shading Accent 1" w:semiHidden="0" w:uiPriority="60" w:unhideWhenUsed="0"/>
-    <w:lsdException w:name="Light List Accent 1" w:semiHidden="0" w:uiPriority="61" w:unhideWhenUsed="0"/>
-    <w:lsdException w:name="Light Grid Accent 1" w:semiHidden="0" w:uiPriority="62" w:unhideWhenUsed="0"/>
-    <w:lsdException w:name="Medium Shading 1 Accent 1" w:semiHidden="0" w:uiPriority="63" w:unhideWhenUsed="0"/>
-    <w:lsdException w:name="Medium Shading 2 Accent 1" w:semiHidden="0" w:uiPriority="64" w:unhideWhenUsed="0"/>
-    <w:lsdException w:name="Medium List 1 Accent 1" w:semiHidden="0" w:uiPriority="65" w:unhideWhenUsed="0"/>
-    <w:lsdException w:name="Revision" w:unhideWhenUsed="0"/>
-    <w:lsdException w:name="List Paragraph" w:semiHidden="0" w:uiPriority="34" w:unhideWhenUsed="0" w:qFormat="1"/>
-    <w:lsdException w:name="Quote" w:semiHidden="0" w:uiPriority="29" w:unhideWhenUsed="0" w:qFormat="1"/>
-    <w:lsdException w:name="Intense Quote" w:semiHidden="0" w:uiPriority="30" w:unhideWhenUsed="0" w:qFormat="1"/>
-    <w:lsdException w:name="Medium List 2 Accent 1" w:semiHidden="0" w:uiPriority="66" w:unhideWhenUsed="0"/>
-    <w:lsdException w:name="Medium Grid 1 Accent 1" w:semiHidden="0" w:uiPriority="67" w:unhideWhenUsed="0"/>
-    <w:lsdException w:name="Medium Grid 2 Accent 1" w:semiHidden="0" w:uiPriority="68" w:unhideWhenUsed="0"/>
-    <w:lsdException w:name="Medium Grid 3 Accent 1" w:semiHidden="0" w:uiPriority="69" w:unhideWhenUsed="0"/>
-    <w:lsdException w:name="Dark List Accent 1" w:semiHidden="0" w:uiPriority="70" w:unhideWhenUsed="0"/>
-    <w:lsdException w:name="Colorful Shading Accent 1" w:semiHidden="0" w:uiPriority="71" w:unhideWhenUsed="0"/>
-    <w:lsdException w:name="Colorful List Accent 1" w:semiHidden="0" w:uiPriority="72" w:unhideWhenUsed="0"/>
-    <w:lsdException w:name="Colorful Grid Accent 1" w:semiHidden="0" w:uiPriority="73" w:unhideWhenUsed="0"/>
-    <w:lsdException w:name="Light Shading Accent 2" w:semiHidden="0" w:uiPriority="60" w:unhideWhenUsed="0"/>
-    <w:lsdException w:name="Light List Accent 2" w:semiHidden="0" w:uiPriority="61" w:unhideWhenUsed="0"/>
-    <w:lsdException w:name="Light Grid Accent 2" w:semiHidden="0" w:uiPriority="62" w:unhideWhenUsed="0"/>
-    <w:lsdException w:name="Medium Shading 1 Accent 2" w:semiHidden="0" w:uiPriority="63" w:unhideWhenUsed="0"/>
-    <w:lsdException w:name="Medium Shading 2 Accent 2" w:semiHidden="0" w:uiPriority="64" w:unhideWhenUsed="0"/>
-    <w:lsdException w:name="Medium List 1 Accent 2" w:semiHidden="0" w:uiPriority="65" w:unhideWhenUsed="0"/>
-    <w:lsdException w:name="Medium List 2 Accent 2" w:semiHidden="0" w:uiPriority="66" w:unhideWhenUsed="0"/>
-    <w:lsdException w:name="Medium Grid 1 Accent 2" w:semiHidden="0" w:uiPriority="67" w:unhideWhenUsed="0"/>
-    <w:lsdException w:name="Medium Grid 2 Accent 2" w:semiHidden="0" w:uiPriority="68" w:unhideWhenUsed="0"/>
-    <w:lsdException w:name="Medium Grid 3 Accent 2" w:semiHidden="0" w:uiPriority="69" w:unhideWhenUsed="0"/>
-    <w:lsdException w:name="Dark List Accent 2" w:semiHidden="0" w:uiPriority="70" w:unhideWhenUsed="0"/>
-    <w:lsdException w:name="Colorful Shading Accent 2" w:semiHidden="0" w:uiPriority="71" w:unhideWhenUsed="0"/>
-    <w:lsdException w:name="Colorful List Accent 2" w:semiHidden="0" w:uiPriority="72" w:unhideWhenUsed="0"/>
-    <w:lsdException w:name="Colorful Grid Accent 2" w:semiHidden="0" w:uiPriority="73" w:unhideWhenUsed="0"/>
-    <w:lsdException w:name="Light Shading Accent 3" w:semiHidden="0" w:uiPriority="60" w:unhideWhenUsed="0"/>
-    <w:lsdException w:name="Light List Accent 3" w:semiHidden="0" w:uiPriority="61" w:unhideWhenUsed="0"/>
-    <w:lsdException w:name="Light Grid Accent 3" w:semiHidden="0" w:uiPriority="62" w:unhideWhenUsed="0"/>
-    <w:lsdException w:name="Medium Shading 1 Accent 3" w:semiHidden="0" w:uiPriority="63" w:unhideWhenUsed="0"/>
-    <w:lsdException w:name="Medium Shading 2 Accent 3" w:semiHidden="0" w:uiPriority="64" w:unhideWhenUsed="0"/>
-    <w:lsdException w:name="Medium List 1 Accent 3" w:semiHidden="0" w:uiPriority="65" w:unhideWhenUsed="0"/>
-    <w:lsdException w:name="Medium List 2 Accent 3" w:semiHidden="0" w:uiPriority="66" w:unhideWhenUsed="0"/>
-    <w:lsdException w:name="Medium Grid 1 Accent 3" w:semiHidden="0" w:uiPriority="67" w:unhideWhenUsed="0"/>
-    <w:lsdException w:name="Medium Grid 2 Accent 3" w:semiHidden="0" w:uiPriority="68" w:unhideWhenUsed="0"/>
-    <w:lsdException w:name="Medium Grid 3 Accent 3" w:semiHidden="0" w:uiPriority="69" w:unhideWhenUsed="0"/>
-    <w:lsdException w:name="Dark List Accent 3" w:semiHidden="0" w:uiPriority="70" w:unhideWhenUsed="0"/>
-    <w:lsdException w:name="Colorful Shading Accent 3" w:semiHidden="0" w:uiPriority="71" w:unhideWhenUsed="0"/>
-    <w:lsdException w:name="Colorful List Accent 3" w:semiHidden="0" w:uiPriority="72" w:unhideWhenUsed="0"/>
-    <w:lsdException w:name="Colorful Grid Accent 3" w:semiHidden="0" w:uiPriority="73" w:unhideWhenUsed="0"/>
-    <w:lsdException w:name="Light Shading Accent 4" w:semiHidden="0" w:uiPriority="60" w:unhideWhenUsed="0"/>
-    <w:lsdException w:name="Light List Accent 4" w:semiHidden="0" w:uiPriority="61" w:unhideWhenUsed="0"/>
-    <w:lsdException w:name="Light Grid Accent 4" w:semiHidden="0" w:uiPriority="62" w:unhideWhenUsed="0"/>
-    <w:lsdException w:name="Medium Shading 1 Accent 4" w:semiHidden="0" w:uiPriority="63" w:unhideWhenUsed="0"/>
-    <w:lsdException w:name="Medium Shading 2 Accent 4" w:semiHidden="0" w:uiPriority="64" w:unhideWhenUsed="0"/>
-    <w:lsdException w:name="Medium List 1 Accent 4" w:semiHidden="0" w:uiPriority="65" w:unhideWhenUsed="0"/>
-    <w:lsdException w:name="Medium List 2 Accent 4" w:semiHidden="0" w:uiPriority="66" w:unhideWhenUsed="0"/>
-    <w:lsdException w:name="Medium Grid 1 Accent 4" w:semiHidden="0" w:uiPriority="67" w:unhideWhenUsed="0"/>
-    <w:lsdException w:name="Medium Grid 2 Accent 4" w:semiHidden="0" w:uiPriority="68" w:unhideWhenUsed="0"/>
-    <w:lsdException w:name="Medium Grid 3 Accent 4" w:semiHidden="0" w:uiPriority="69" w:unhideWhenUsed="0"/>
-    <w:lsdException w:name="Dark List Accent 4" w:semiHidden="0" w:uiPriority="70" w:unhideWhenUsed="0"/>
-    <w:lsdException w:name="Colorful Shading Accent 4" w:semiHidden="0" w:uiPriority="71" w:unhideWhenUsed="0"/>
-    <w:lsdException w:name="Colorful List Accent 4" w:semiHidden="0" w:uiPriority="72" w:unhideWhenUsed="0"/>
-    <w:lsdException w:name="Colorful Grid Accent 4" w:semiHidden="0" w:uiPriority="73" w:unhideWhenUsed="0"/>
-    <w:lsdException w:name="Light Shading Accent 5" w:semiHidden="0" w:uiPriority="60" w:unhideWhenUsed="0"/>
-    <w:lsdException w:name="Light List Accent 5" w:semiHidden="0" w:uiPriority="61" w:unhideWhenUsed="0"/>
-    <w:lsdException w:name="Light Grid Accent 5" w:semiHidden="0" w:uiPriority="62" w:unhideWhenUsed="0"/>
-    <w:lsdException w:name="Medium Shading 1 Accent 5" w:semiHidden="0" w:uiPriority="63" w:unhideWhenUsed="0"/>
-    <w:lsdException w:name="Medium Shading 2 Accent 5" w:semiHidden="0" w:uiPriority="64" w:unhideWhenUsed="0"/>
-    <w:lsdException w:name="Medium List 1 Accent 5" w:semiHidden="0" w:uiPriority="65" w:unhideWhenUsed="0"/>
-    <w:lsdException w:name="Medium List 2 Accent 5" w:semiHidden="0" w:uiPriority="66" w:unhideWhenUsed="0"/>
-    <w:lsdException w:name="Medium Grid 1 Accent 5" w:semiHidden="0" w:uiPriority="67" w:unhideWhenUsed="0"/>
-    <w:lsdException w:name="Medium Grid 2 Accent 5" w:semiHidden="0" w:uiPriority="68" w:unhideWhenUsed="0"/>
-    <w:lsdException w:name="Medium Grid 3 Accent 5" w:semiHidden="0" w:uiPriority="69" w:unhideWhenUsed="0"/>
-    <w:lsdException w:name="Dark List Accent 5" w:semiHidden="0" w:uiPriority="70" w:unhideWhenUsed="0"/>
-    <w:lsdException w:name="Colorful Shading Accent 5" w:semiHidden="0" w:uiPriority="71" w:unhideWhenUsed="0"/>
-    <w:lsdException w:name="Colorful List Accent 5" w:semiHidden="0" w:uiPriority="72" w:unhideWhenUsed="0"/>
-    <w:lsdException w:name="Colorful Grid Accent 5" w:semiHidden="0" w:uiPriority="73" w:unhideWhenUsed="0"/>
-    <w:lsdException w:name="Light Shading Accent 6" w:semiHidden="0" w:uiPriority="60" w:unhideWhenUsed="0"/>
-    <w:lsdException w:name="Light List Accent 6" w:semiHidden="0" w:uiPriority="61" w:unhideWhenUsed="0"/>
-    <w:lsdException w:name="Light Grid Accent 6" w:semiHidden="0" w:uiPriority="62" w:unhideWhenUsed="0"/>
-    <w:lsdException w:name="Medium Shading 1 Accent 6" w:semiHidden="0" w:uiPriority="63" w:unhideWhenUsed="0"/>
-    <w:lsdException w:name="Medium Shading 2 Accent 6" w:semiHidden="0" w:uiPriority="64" w:unhideWhenUsed="0"/>
-    <w:lsdException w:name="Medium List 1 Accent 6" w:semiHidden="0" w:uiPriority="65" w:unhideWhenUsed="0"/>
-    <w:lsdException w:name="Medium List 2 Accent 6" w:semiHidden="0" w:uiPriority="66" w:unhideWhenUsed="0"/>
-    <w:lsdException w:name="Medium Grid 1 Accent 6" w:semiHidden="0" w:uiPriority="67" w:unhideWhenUsed="0"/>
-    <w:lsdException w:name="Medium Grid 2 Accent 6" w:semiHidden="0" w:uiPriority="68" w:unhideWhenUsed="0"/>
-    <w:lsdException w:name="Medium Grid 3 Accent 6" w:semiHidden="0" w:uiPriority="69" w:unhideWhenUsed="0"/>
-    <w:lsdException w:name="Dark List Accent 6" w:semiHidden="0" w:uiPriority="70" w:unhideWhenUsed="0"/>
-    <w:lsdException w:name="Colorful Shading Accent 6" w:semiHidden="0" w:uiPriority="71" w:unhideWhenUsed="0"/>
-    <w:lsdException w:name="Colorful List Accent 6" w:semiHidden="0" w:uiPriority="72" w:unhideWhenUsed="0"/>
-    <w:lsdException w:name="Colorful Grid Accent 6" w:semiHidden="0" w:uiPriority="73" w:unhideWhenUsed="0"/>
-    <w:lsdException w:name="Subtle Emphasis" w:semiHidden="0" w:uiPriority="19" w:unhideWhenUsed="0" w:qFormat="1"/>
-    <w:lsdException w:name="Intense Emphasis" w:semiHidden="0" w:uiPriority="21" w:unhideWhenUsed="0" w:qFormat="1"/>
-    <w:lsdException w:name="Subtle Reference" w:semiHidden="0" w:uiPriority="31" w:unhideWhenUsed="0" w:qFormat="1"/>
-    <w:lsdException w:name="Intense Reference" w:semiHidden="0" w:uiPriority="32" w:unhideWhenUsed="0" w:qFormat="1"/>
-    <w:lsdException w:name="Book Title" w:semiHidden="0" w:uiPriority="33" w:unhideWhenUsed="0" w:qFormat="1"/>
-    <w:lsdException w:name="Bibliography" w:uiPriority="37"/>
-    <w:lsdException w:name="TOC Heading" w:uiPriority="39" w:qFormat="1"/>
-  </w:latentStyles>
-  <w:style w:type="paragraph" w:default="1" w:styleId="Normal">
-    <w:name w:val="Normal"/>
-    <w:qFormat/>
-  </w:style>
-  <w:style w:type="character" w:default="1" w:styleId="DefaultParagraphFont">
-    <w:name w:val="Default Paragraph Font"/>
-    <w:uiPriority w:val="1"/>
-    <w:semiHidden/>
+  <w:style w:type="character" w:styleId="Hyperlink">
+    <w:name w:val="Hyperlink"/>
+    <w:basedOn w:val="DefaultParagraphFont"/>
+    <w:uiPriority w:val="99"/>
     <w:unhideWhenUsed/>
-  </w:style>
-  <w:style w:type="table" w:default="1" w:styleId="TableNormal">
-    <w:name w:val="Normal Table"/>
-    <w:uiPriority w:val="99"/>
-    <w:semiHidden/>
-    <w:unhideWhenUsed/>
-    <w:tblPr>
-      <w:tblInd w:w="0" w:type="dxa"/>
-      <w:tblCellMar>
-        <w:top w:w="0" w:type="dxa"/>
-        <w:left w:w="108" w:type="dxa"/>
-        <w:bottom w:w="0" w:type="dxa"/>
-        <w:right w:w="108" w:type="dxa"/>
-      </w:tblCellMar>
-    </w:tblPr>
-  </w:style>
-  <w:style w:type="numbering" w:default="1" w:styleId="NoList">
-    <w:name w:val="No List"/>
-    <w:uiPriority w:val="99"/>
-    <w:semiHidden/>
-    <w:unhideWhenUsed/>
+    <w:rsid w:val="00C13446"/>
+    <w:rPr>
+      <w:color w:val="0000FF" w:themeColor="hyperlink"/>
+      <w:u w:val="single"/>
+    </w:rPr>
   </w:style>
 </w:styles>
 </file>
